--- a/Documenten/Interview.docx
+++ b/Documenten/Interview.docx
@@ -1,6 +1,6 @@
 
 <file path=word/document.xml><?xml version="1.0" encoding="utf-8"?>
-<w:document xmlns:wpc="http://schemas.microsoft.com/office/word/2010/wordprocessingCanvas" xmlns:cx="http://schemas.microsoft.com/office/drawing/2014/chartex" xmlns:cx1="http://schemas.microsoft.com/office/drawing/2015/9/8/chartex" xmlns:cx2="http://schemas.microsoft.com/office/drawing/2015/10/21/chartex" xmlns:cx3="http://schemas.microsoft.com/office/drawing/2016/5/9/chartex" xmlns:cx4="http://schemas.microsoft.com/office/drawing/2016/5/10/chartex" xmlns:cx5="http://schemas.microsoft.com/office/drawing/2016/5/11/chartex" xmlns:cx6="http://schemas.microsoft.com/office/drawing/2016/5/12/chartex" xmlns:cx7="http://schemas.microsoft.com/office/drawing/2016/5/13/chartex" xmlns:cx8="http://schemas.microsoft.com/office/drawing/2016/5/14/chartex" xmlns:mc="http://schemas.openxmlformats.org/markup-compatibility/2006" xmlns:o="urn:schemas-microsoft-com:office:office" xmlns:r="http://schemas.openxmlformats.org/officeDocument/2006/relationships" xmlns:m="http://schemas.openxmlformats.org/officeDocument/2006/math" xmlns:v="urn:schemas-microsoft-com:vml" xmlns:wp14="http://schemas.microsoft.com/office/word/2010/wordprocessingDrawing" xmlns:wp="http://schemas.openxmlformats.org/drawingml/2006/wordprocessingDrawing" xmlns:w10="urn:schemas-microsoft-com:office:word" xmlns:w="http://schemas.openxmlformats.org/wordprocessingml/2006/main" xmlns:w14="http://schemas.microsoft.com/office/word/2010/wordml" xmlns:w15="http://schemas.microsoft.com/office/word/2012/wordml" xmlns:w16se="http://schemas.microsoft.com/office/word/2015/wordml/symex" xmlns:wpg="http://schemas.microsoft.com/office/word/2010/wordprocessingGroup" xmlns:wpi="http://schemas.microsoft.com/office/word/2010/wordprocessingInk" xmlns:wne="http://schemas.microsoft.com/office/word/2006/wordml" xmlns:wps="http://schemas.microsoft.com/office/word/2010/wordprocessingShape" mc:Ignorable="w14 w15 w16se wp14">
+<w:document xmlns:wpc="http://schemas.microsoft.com/office/word/2010/wordprocessingCanvas" xmlns:cx="http://schemas.microsoft.com/office/drawing/2014/chartex" xmlns:mc="http://schemas.openxmlformats.org/markup-compatibility/2006" xmlns:o="urn:schemas-microsoft-com:office:office" xmlns:r="http://schemas.openxmlformats.org/officeDocument/2006/relationships" xmlns:m="http://schemas.openxmlformats.org/officeDocument/2006/math" xmlns:v="urn:schemas-microsoft-com:vml" xmlns:wp14="http://schemas.microsoft.com/office/word/2010/wordprocessingDrawing" xmlns:wp="http://schemas.openxmlformats.org/drawingml/2006/wordprocessingDrawing" xmlns:w10="urn:schemas-microsoft-com:office:word" xmlns:w="http://schemas.openxmlformats.org/wordprocessingml/2006/main" xmlns:w14="http://schemas.microsoft.com/office/word/2010/wordml" xmlns:w15="http://schemas.microsoft.com/office/word/2012/wordml" xmlns:w16se="http://schemas.microsoft.com/office/word/2015/wordml/symex" xmlns:wpg="http://schemas.microsoft.com/office/word/2010/wordprocessingGroup" xmlns:wpi="http://schemas.microsoft.com/office/word/2010/wordprocessingInk" xmlns:wne="http://schemas.microsoft.com/office/word/2006/wordml" xmlns:wps="http://schemas.microsoft.com/office/word/2010/wordprocessingShape" mc:Ignorable="w14 w15 w16se wp14">
   <w:body>
     <w:sdt>
       <w:sdtPr>
@@ -383,7 +383,7 @@
                   </wp:anchor>
                 </w:drawing>
               </mc:Choice>
-              <mc:Fallback>
+              <mc:Fallback xmlns:cx8="http://schemas.microsoft.com/office/drawing/2016/5/14/chartex" xmlns:cx7="http://schemas.microsoft.com/office/drawing/2016/5/13/chartex" xmlns:cx6="http://schemas.microsoft.com/office/drawing/2016/5/12/chartex" xmlns:cx5="http://schemas.microsoft.com/office/drawing/2016/5/11/chartex" xmlns:cx4="http://schemas.microsoft.com/office/drawing/2016/5/10/chartex" xmlns:cx3="http://schemas.microsoft.com/office/drawing/2016/5/9/chartex" xmlns:cx2="http://schemas.microsoft.com/office/drawing/2015/10/21/chartex" xmlns:cx1="http://schemas.microsoft.com/office/drawing/2015/9/8/chartex">
                 <w:pict>
                   <v:shapetype id="_x0000_t202" coordsize="21600,21600" o:spt="202" path="m,l,21600r21600,l21600,xe">
                     <v:stroke joinstyle="miter"/>
@@ -598,7 +598,10 @@
         </w:numPr>
       </w:pPr>
       <w:r>
-        <w:t>Wat voor kleuren zou u willen zien op uw website.</w:t>
+        <w:t xml:space="preserve">Wat voor kleuren </w:t>
+      </w:r>
+      <w:r>
+        <w:t>zou u willen zien op uw website?</w:t>
       </w:r>
     </w:p>
     <w:p>
@@ -608,6 +611,11 @@
       <w:r>
         <w:t xml:space="preserve">A: </w:t>
       </w:r>
+    </w:p>
+    <w:p>
+      <w:pPr>
+        <w:pStyle w:val="Lijstalinea"/>
+      </w:pPr>
     </w:p>
     <w:p>
       <w:pPr>
@@ -621,7 +629,10 @@
         <w:t>Wat voor font</w:t>
       </w:r>
       <w:r>
-        <w:t>s zou u op uw website willen zien.</w:t>
+        <w:t xml:space="preserve">s </w:t>
+      </w:r>
+      <w:r>
+        <w:t>zou u op uw website willen zien?</w:t>
       </w:r>
     </w:p>
     <w:p>
@@ -631,6 +642,11 @@
       <w:r>
         <w:t>A:</w:t>
       </w:r>
+    </w:p>
+    <w:p>
+      <w:pPr>
+        <w:pStyle w:val="Lijstalinea"/>
+      </w:pPr>
     </w:p>
     <w:p>
       <w:pPr>
@@ -641,7 +657,27 @@
         </w:numPr>
       </w:pPr>
       <w:r>
-        <w:t>Wat voor design moet het hebbe (Future / Old School).</w:t>
+        <w:t xml:space="preserve">Wat voor </w:t>
+      </w:r>
+      <w:r>
+        <w:t>sty</w:t>
+      </w:r>
+      <w:bookmarkStart w:id="0" w:name="_GoBack"/>
+      <w:bookmarkEnd w:id="0"/>
+      <w:r>
+        <w:t>le</w:t>
+      </w:r>
+      <w:r>
+        <w:t xml:space="preserve"> moet het</w:t>
+      </w:r>
+      <w:r>
+        <w:t xml:space="preserve"> hebben (</w:t>
+      </w:r>
+      <w:r>
+        <w:t>Future/</w:t>
+      </w:r>
+      <w:r>
+        <w:t xml:space="preserve"> Old School)?</w:t>
       </w:r>
     </w:p>
     <w:p>
@@ -651,6 +687,11 @@
       <w:r>
         <w:t xml:space="preserve">A: </w:t>
       </w:r>
+    </w:p>
+    <w:p>
+      <w:pPr>
+        <w:pStyle w:val="Lijstalinea"/>
+      </w:pPr>
     </w:p>
     <w:p>
       <w:pPr>
@@ -661,14 +702,36 @@
         </w:numPr>
       </w:pPr>
       <w:r>
-        <w:t xml:space="preserve">Moet de website Responsieve zijn (Kleinere </w:t>
+        <w:t>Moet de website r</w:t>
+      </w:r>
+      <w:r>
+        <w:t xml:space="preserve">esponsieve zijn (Kleinere </w:t>
       </w:r>
       <w:r>
         <w:t>apparaten</w:t>
       </w:r>
       <w:r>
-        <w:t xml:space="preserve"> )</w:t>
-      </w:r>
+        <w:t xml:space="preserve"> en 4k</w:t>
+      </w:r>
+      <w:r>
+        <w:t>)</w:t>
+      </w:r>
+      <w:r>
+        <w:t>?</w:t>
+      </w:r>
+    </w:p>
+    <w:p>
+      <w:pPr>
+        <w:pStyle w:val="Lijstalinea"/>
+      </w:pPr>
+      <w:r>
+        <w:t xml:space="preserve">A: </w:t>
+      </w:r>
+    </w:p>
+    <w:p>
+      <w:pPr>
+        <w:pStyle w:val="Lijstalinea"/>
+      </w:pPr>
     </w:p>
     <w:p>
       <w:pPr>
@@ -679,7 +742,10 @@
         </w:numPr>
       </w:pPr>
       <w:r>
-        <w:t xml:space="preserve">Wilt u dat er mensen kunnen registreren en vervolgens inloggen </w:t>
+        <w:t>Wilt u dat er mensen kunnen reg</w:t>
+      </w:r>
+      <w:r>
+        <w:t>istreren en vervolgens inloggen?</w:t>
       </w:r>
     </w:p>
     <w:p>
@@ -689,6 +755,11 @@
       <w:r>
         <w:t>A:</w:t>
       </w:r>
+    </w:p>
+    <w:p>
+      <w:pPr>
+        <w:pStyle w:val="Lijstalinea"/>
+      </w:pPr>
     </w:p>
     <w:p>
       <w:pPr>
@@ -699,7 +770,10 @@
         </w:numPr>
       </w:pPr>
       <w:r>
-        <w:t>Wilt u dat je moet inloggen voordat je iets kunt op de webpagina doen.</w:t>
+        <w:t>Wilt u dat je moet inloggen voordat je</w:t>
+      </w:r>
+      <w:r>
+        <w:t xml:space="preserve"> iets kunt op de webpagina doen?</w:t>
       </w:r>
     </w:p>
     <w:p>
@@ -709,6 +783,11 @@
       <w:r>
         <w:t xml:space="preserve">A: </w:t>
       </w:r>
+    </w:p>
+    <w:p>
+      <w:pPr>
+        <w:pStyle w:val="Lijstalinea"/>
+      </w:pPr>
     </w:p>
     <w:p>
       <w:pPr>
@@ -719,7 +798,16 @@
         </w:numPr>
       </w:pPr>
       <w:r>
-        <w:t>Wilt u dat er een speciale account is die extra mogelijkheden heeft (Admin account)</w:t>
+        <w:t xml:space="preserve">Wilt u dat er een </w:t>
+      </w:r>
+      <w:r>
+        <w:t>speciaal</w:t>
+      </w:r>
+      <w:r>
+        <w:t xml:space="preserve"> account is die extra mogelijkheden heeft (Admin account)</w:t>
+      </w:r>
+      <w:r>
+        <w:t>?</w:t>
       </w:r>
     </w:p>
     <w:p>
@@ -729,6 +817,11 @@
       <w:r>
         <w:t>A:</w:t>
       </w:r>
+    </w:p>
+    <w:p>
+      <w:pPr>
+        <w:pStyle w:val="Lijstalinea"/>
+      </w:pPr>
     </w:p>
     <w:p>
       <w:pPr>
@@ -739,7 +832,10 @@
         </w:numPr>
       </w:pPr>
       <w:r>
-        <w:t>Wilt u dat uw website meerdere pagina’s heeft.</w:t>
+        <w:t xml:space="preserve">Wilt u dat uw </w:t>
+      </w:r>
+      <w:r>
+        <w:t>website meerdere pagina’s heeft?</w:t>
       </w:r>
     </w:p>
     <w:p>
@@ -749,6 +845,11 @@
       <w:r>
         <w:t xml:space="preserve">A: </w:t>
       </w:r>
+    </w:p>
+    <w:p>
+      <w:pPr>
+        <w:pStyle w:val="Lijstalinea"/>
+      </w:pPr>
     </w:p>
     <w:p>
       <w:pPr>
@@ -759,7 +860,10 @@
         </w:numPr>
       </w:pPr>
       <w:r>
-        <w:t>Wilt u dat uw website bepaalde door u aangegeven foto’s bevat.</w:t>
+        <w:t>Wilt u dat uw website bepaalde</w:t>
+      </w:r>
+      <w:r>
+        <w:t xml:space="preserve"> door u aangegeven foto’s bevat?</w:t>
       </w:r>
     </w:p>
     <w:p>
@@ -773,13 +877,27 @@
     <w:p>
       <w:pPr>
         <w:pStyle w:val="Lijstalinea"/>
-        <w:numPr>
-          <w:ilvl w:val="0"/>
-          <w:numId w:val="1"/>
-        </w:numPr>
-      </w:pPr>
-      <w:bookmarkStart w:id="0" w:name="_GoBack"/>
-      <w:bookmarkEnd w:id="0"/>
+      </w:pPr>
+    </w:p>
+    <w:p>
+      <w:pPr>
+        <w:pStyle w:val="Lijstalinea"/>
+      </w:pPr>
+    </w:p>
+    <w:p>
+      <w:r>
+        <w:t>Eventuele opmerkingen:</w:t>
+      </w:r>
+    </w:p>
+    <w:p/>
+    <w:p/>
+    <w:p/>
+    <w:p/>
+    <w:p/>
+    <w:p>
+      <w:r>
+        <w:t>Eventuele extra eisen:</w:t>
+      </w:r>
     </w:p>
     <w:sectPr>
       <w:pgSz w:w="11906" w:h="16838"/>
@@ -794,7 +912,7 @@
 </file>
 
 <file path=word/numbering.xml><?xml version="1.0" encoding="utf-8"?>
-<w:numbering xmlns:wpc="http://schemas.microsoft.com/office/word/2010/wordprocessingCanvas" xmlns:cx="http://schemas.microsoft.com/office/drawing/2014/chartex" xmlns:cx1="http://schemas.microsoft.com/office/drawing/2015/9/8/chartex" xmlns:cx2="http://schemas.microsoft.com/office/drawing/2015/10/21/chartex" xmlns:cx3="http://schemas.microsoft.com/office/drawing/2016/5/9/chartex" xmlns:cx4="http://schemas.microsoft.com/office/drawing/2016/5/10/chartex" xmlns:cx5="http://schemas.microsoft.com/office/drawing/2016/5/11/chartex" xmlns:cx6="http://schemas.microsoft.com/office/drawing/2016/5/12/chartex" xmlns:cx7="http://schemas.microsoft.com/office/drawing/2016/5/13/chartex" xmlns:cx8="http://schemas.microsoft.com/office/drawing/2016/5/14/chartex" xmlns:mc="http://schemas.openxmlformats.org/markup-compatibility/2006" xmlns:o="urn:schemas-microsoft-com:office:office" xmlns:r="http://schemas.openxmlformats.org/officeDocument/2006/relationships" xmlns:m="http://schemas.openxmlformats.org/officeDocument/2006/math" xmlns:v="urn:schemas-microsoft-com:vml" xmlns:wp14="http://schemas.microsoft.com/office/word/2010/wordprocessingDrawing" xmlns:wp="http://schemas.openxmlformats.org/drawingml/2006/wordprocessingDrawing" xmlns:w10="urn:schemas-microsoft-com:office:word" xmlns:w="http://schemas.openxmlformats.org/wordprocessingml/2006/main" xmlns:w14="http://schemas.microsoft.com/office/word/2010/wordml" xmlns:w15="http://schemas.microsoft.com/office/word/2012/wordml" xmlns:w16se="http://schemas.microsoft.com/office/word/2015/wordml/symex" xmlns:wpg="http://schemas.microsoft.com/office/word/2010/wordprocessingGroup" xmlns:wpi="http://schemas.microsoft.com/office/word/2010/wordprocessingInk" xmlns:wne="http://schemas.microsoft.com/office/word/2006/wordml" xmlns:wps="http://schemas.microsoft.com/office/word/2010/wordprocessingShape" mc:Ignorable="w14 w15 w16se wp14">
+<w:numbering xmlns:wpc="http://schemas.microsoft.com/office/word/2010/wordprocessingCanvas" xmlns:cx="http://schemas.microsoft.com/office/drawing/2014/chartex" xmlns:mc="http://schemas.openxmlformats.org/markup-compatibility/2006" xmlns:o="urn:schemas-microsoft-com:office:office" xmlns:r="http://schemas.openxmlformats.org/officeDocument/2006/relationships" xmlns:m="http://schemas.openxmlformats.org/officeDocument/2006/math" xmlns:v="urn:schemas-microsoft-com:vml" xmlns:wp14="http://schemas.microsoft.com/office/word/2010/wordprocessingDrawing" xmlns:wp="http://schemas.openxmlformats.org/drawingml/2006/wordprocessingDrawing" xmlns:w10="urn:schemas-microsoft-com:office:word" xmlns:w="http://schemas.openxmlformats.org/wordprocessingml/2006/main" xmlns:w14="http://schemas.microsoft.com/office/word/2010/wordml" xmlns:w15="http://schemas.microsoft.com/office/word/2012/wordml" xmlns:w16se="http://schemas.microsoft.com/office/word/2015/wordml/symex" xmlns:wpg="http://schemas.microsoft.com/office/word/2010/wordprocessingGroup" xmlns:wpi="http://schemas.microsoft.com/office/word/2010/wordprocessingInk" xmlns:wne="http://schemas.microsoft.com/office/word/2006/wordml" xmlns:wps="http://schemas.microsoft.com/office/word/2010/wordprocessingShape" mc:Ignorable="w14 w15 w16se wp14">
   <w:abstractNum w:abstractNumId="0" w15:restartNumberingAfterBreak="0">
     <w:nsid w:val="4F361CA6"/>
     <w:multiLevelType w:val="hybridMultilevel"/>
@@ -907,7 +1025,7 @@
       </w:pPr>
     </w:pPrDefault>
   </w:docDefaults>
-  <w:latentStyles w:defLockedState="0" w:defUIPriority="99" w:defSemiHidden="0" w:defUnhideWhenUsed="0" w:defQFormat="0" w:count="374">
+  <w:latentStyles w:defLockedState="0" w:defUIPriority="99" w:defSemiHidden="0" w:defUnhideWhenUsed="0" w:defQFormat="0" w:count="371">
     <w:lsdException w:name="Normal" w:uiPriority="0" w:qFormat="1"/>
     <w:lsdException w:name="heading 1" w:uiPriority="9" w:qFormat="1"/>
     <w:lsdException w:name="heading 2" w:semiHidden="1" w:uiPriority="9" w:unhideWhenUsed="1" w:qFormat="1"/>
@@ -1279,9 +1397,6 @@
     <w:lsdException w:name="List Table 5 Dark Accent 6" w:uiPriority="50"/>
     <w:lsdException w:name="List Table 6 Colorful Accent 6" w:uiPriority="51"/>
     <w:lsdException w:name="List Table 7 Colorful Accent 6" w:uiPriority="52"/>
-    <w:lsdException w:name="Mention" w:semiHidden="1" w:unhideWhenUsed="1"/>
-    <w:lsdException w:name="Smart Hyperlink" w:semiHidden="1" w:unhideWhenUsed="1"/>
-    <w:lsdException w:name="Hashtag" w:semiHidden="1" w:unhideWhenUsed="1"/>
   </w:latentStyles>
   <w:style w:type="paragraph" w:default="1" w:styleId="Standaard">
     <w:name w:val="Normal"/>
@@ -1388,7 +1503,7 @@
 </file>
 
 <file path=word/glossary/document.xml><?xml version="1.0" encoding="utf-8"?>
-<w:glossaryDocument xmlns:wpc="http://schemas.microsoft.com/office/word/2010/wordprocessingCanvas" xmlns:cx="http://schemas.microsoft.com/office/drawing/2014/chartex" xmlns:cx1="http://schemas.microsoft.com/office/drawing/2015/9/8/chartex" xmlns:cx2="http://schemas.microsoft.com/office/drawing/2015/10/21/chartex" xmlns:cx3="http://schemas.microsoft.com/office/drawing/2016/5/9/chartex" xmlns:cx4="http://schemas.microsoft.com/office/drawing/2016/5/10/chartex" xmlns:cx5="http://schemas.microsoft.com/office/drawing/2016/5/11/chartex" xmlns:cx6="http://schemas.microsoft.com/office/drawing/2016/5/12/chartex" xmlns:cx7="http://schemas.microsoft.com/office/drawing/2016/5/13/chartex" xmlns:cx8="http://schemas.microsoft.com/office/drawing/2016/5/14/chartex" xmlns:mc="http://schemas.openxmlformats.org/markup-compatibility/2006" xmlns:o="urn:schemas-microsoft-com:office:office" xmlns:r="http://schemas.openxmlformats.org/officeDocument/2006/relationships" xmlns:m="http://schemas.openxmlformats.org/officeDocument/2006/math" xmlns:v="urn:schemas-microsoft-com:vml" xmlns:wp14="http://schemas.microsoft.com/office/word/2010/wordprocessingDrawing" xmlns:wp="http://schemas.openxmlformats.org/drawingml/2006/wordprocessingDrawing" xmlns:w10="urn:schemas-microsoft-com:office:word" xmlns:w="http://schemas.openxmlformats.org/wordprocessingml/2006/main" xmlns:w14="http://schemas.microsoft.com/office/word/2010/wordml" xmlns:w15="http://schemas.microsoft.com/office/word/2012/wordml" xmlns:w16se="http://schemas.microsoft.com/office/word/2015/wordml/symex" xmlns:wpg="http://schemas.microsoft.com/office/word/2010/wordprocessingGroup" xmlns:wpi="http://schemas.microsoft.com/office/word/2010/wordprocessingInk" xmlns:wne="http://schemas.microsoft.com/office/word/2006/wordml" xmlns:wps="http://schemas.microsoft.com/office/word/2010/wordprocessingShape" mc:Ignorable="w14 w15 w16se wp14">
+<w:glossaryDocument xmlns:wpc="http://schemas.microsoft.com/office/word/2010/wordprocessingCanvas" xmlns:cx="http://schemas.microsoft.com/office/drawing/2014/chartex" xmlns:mc="http://schemas.openxmlformats.org/markup-compatibility/2006" xmlns:o="urn:schemas-microsoft-com:office:office" xmlns:r="http://schemas.openxmlformats.org/officeDocument/2006/relationships" xmlns:m="http://schemas.openxmlformats.org/officeDocument/2006/math" xmlns:v="urn:schemas-microsoft-com:vml" xmlns:wp14="http://schemas.microsoft.com/office/word/2010/wordprocessingDrawing" xmlns:wp="http://schemas.openxmlformats.org/drawingml/2006/wordprocessingDrawing" xmlns:w10="urn:schemas-microsoft-com:office:word" xmlns:w="http://schemas.openxmlformats.org/wordprocessingml/2006/main" xmlns:w14="http://schemas.microsoft.com/office/word/2010/wordml" xmlns:w15="http://schemas.microsoft.com/office/word/2012/wordml" xmlns:w16se="http://schemas.microsoft.com/office/word/2015/wordml/symex" xmlns:wpg="http://schemas.microsoft.com/office/word/2010/wordprocessingGroup" xmlns:wpi="http://schemas.microsoft.com/office/word/2010/wordprocessingInk" xmlns:wne="http://schemas.microsoft.com/office/word/2006/wordml" xmlns:wps="http://schemas.microsoft.com/office/word/2010/wordprocessingShape" mc:Ignorable="w14 w15 w16se wp14">
   <w:docParts>
     <w:docPart>
       <w:docPartPr>
@@ -1414,7 +1529,7 @@
             <w:rPr>
               <w:rFonts w:asciiTheme="majorHAnsi" w:eastAsiaTheme="majorEastAsia" w:hAnsiTheme="majorHAnsi" w:cstheme="majorBidi"/>
               <w:caps/>
-              <w:color w:val="4472C4" w:themeColor="accent1"/>
+              <w:color w:val="5B9BD5" w:themeColor="accent1"/>
               <w:sz w:val="80"/>
               <w:szCs w:val="80"/>
             </w:rPr>
@@ -1445,7 +1560,7 @@
           </w:pPr>
           <w:r>
             <w:rPr>
-              <w:color w:val="4472C4" w:themeColor="accent1"/>
+              <w:color w:val="5B9BD5" w:themeColor="accent1"/>
               <w:sz w:val="28"/>
               <w:szCs w:val="28"/>
             </w:rPr>
@@ -1500,6 +1615,7 @@
   </w:compat>
   <w:rsids>
     <w:rsidRoot w:val="00D60912"/>
+    <w:rsid w:val="00194148"/>
     <w:rsid w:val="00323FB8"/>
     <w:rsid w:val="008056A2"/>
     <w:rsid w:val="00976E1D"/>
@@ -1544,7 +1660,7 @@
       </w:pPr>
     </w:pPrDefault>
   </w:docDefaults>
-  <w:latentStyles w:defLockedState="0" w:defUIPriority="99" w:defSemiHidden="0" w:defUnhideWhenUsed="0" w:defQFormat="0" w:count="374">
+  <w:latentStyles w:defLockedState="0" w:defUIPriority="99" w:defSemiHidden="0" w:defUnhideWhenUsed="0" w:defQFormat="0" w:count="371">
     <w:lsdException w:name="Normal" w:uiPriority="0" w:qFormat="1"/>
     <w:lsdException w:name="heading 1" w:uiPriority="9" w:qFormat="1"/>
     <w:lsdException w:name="heading 2" w:semiHidden="1" w:uiPriority="9" w:unhideWhenUsed="1" w:qFormat="1"/>
@@ -1916,9 +2032,6 @@
     <w:lsdException w:name="List Table 5 Dark Accent 6" w:uiPriority="50"/>
     <w:lsdException w:name="List Table 6 Colorful Accent 6" w:uiPriority="51"/>
     <w:lsdException w:name="List Table 7 Colorful Accent 6" w:uiPriority="52"/>
-    <w:lsdException w:name="Mention" w:semiHidden="1" w:unhideWhenUsed="1"/>
-    <w:lsdException w:name="Smart Hyperlink" w:semiHidden="1" w:unhideWhenUsed="1"/>
-    <w:lsdException w:name="Hashtag" w:semiHidden="1" w:unhideWhenUsed="1"/>
   </w:latentStyles>
   <w:style w:type="paragraph" w:default="1" w:styleId="Standaard">
     <w:name w:val="Normal"/>

--- a/Documenten/Interview.docx
+++ b/Documenten/Interview.docx
@@ -358,7 +358,19 @@
                                       <w:rPr>
                                         <w:color w:val="4472C4" w:themeColor="accent1"/>
                                       </w:rPr>
-                                      <w:t>Tomasz / Youssef / Remco / Max</w:t>
+                                      <w:t>Tomasz / Youssef / Max</w:t>
+                                    </w:r>
+                                    <w:r>
+                                      <w:rPr>
+                                        <w:color w:val="4472C4" w:themeColor="accent1"/>
+                                      </w:rPr>
+                                      <w:t xml:space="preserve"> / </w:t>
+                                    </w:r>
+                                    <w:r>
+                                      <w:rPr>
+                                        <w:color w:val="4472C4" w:themeColor="accent1"/>
+                                      </w:rPr>
+                                      <w:t>Remco</w:t>
                                     </w:r>
                                   </w:sdtContent>
                                 </w:sdt>
@@ -383,7 +395,7 @@
                   </wp:anchor>
                 </w:drawing>
               </mc:Choice>
-              <mc:Fallback xmlns:cx8="http://schemas.microsoft.com/office/drawing/2016/5/14/chartex" xmlns:cx7="http://schemas.microsoft.com/office/drawing/2016/5/13/chartex" xmlns:cx6="http://schemas.microsoft.com/office/drawing/2016/5/12/chartex" xmlns:cx5="http://schemas.microsoft.com/office/drawing/2016/5/11/chartex" xmlns:cx4="http://schemas.microsoft.com/office/drawing/2016/5/10/chartex" xmlns:cx3="http://schemas.microsoft.com/office/drawing/2016/5/9/chartex" xmlns:cx2="http://schemas.microsoft.com/office/drawing/2015/10/21/chartex" xmlns:cx1="http://schemas.microsoft.com/office/drawing/2015/9/8/chartex">
+              <mc:Fallback>
                 <w:pict>
                   <v:shapetype id="_x0000_t202" coordsize="21600,21600" o:spt="202" path="m,l,21600r21600,l21600,xe">
                     <v:stroke joinstyle="miter"/>
@@ -411,6 +423,7 @@
                               <w:calendar w:val="gregorian"/>
                             </w:date>
                           </w:sdtPr>
+                          <w:sdtEndPr/>
                           <w:sdtContent>
                             <w:p>
                               <w:pPr>
@@ -456,6 +469,7 @@
                               <w:dataBinding w:prefixMappings="xmlns:ns0='http://schemas.openxmlformats.org/officeDocument/2006/extended-properties' " w:xpath="/ns0:Properties[1]/ns0:Company[1]" w:storeItemID="{6668398D-A668-4E3E-A5EB-62B293D839F1}"/>
                               <w:text/>
                             </w:sdtPr>
+                            <w:sdtEndPr/>
                             <w:sdtContent>
                               <w:r>
                                 <w:rPr>
@@ -486,12 +500,25 @@
                               <w:dataBinding w:prefixMappings="xmlns:ns0='http://schemas.microsoft.com/office/2006/coverPageProps' " w:xpath="/ns0:CoverPageProperties[1]/ns0:CompanyAddress[1]" w:storeItemID="{55AF091B-3C7A-41E3-B477-F2FDAA23CFDA}"/>
                               <w:text/>
                             </w:sdtPr>
+                            <w:sdtEndPr/>
                             <w:sdtContent>
                               <w:r>
                                 <w:rPr>
                                   <w:color w:val="4472C4" w:themeColor="accent1"/>
                                 </w:rPr>
-                                <w:t>Tomasz / Youssef / Remco / Max</w:t>
+                                <w:t>Tomasz / Youssef / Max</w:t>
+                              </w:r>
+                              <w:r>
+                                <w:rPr>
+                                  <w:color w:val="4472C4" w:themeColor="accent1"/>
+                                </w:rPr>
+                                <w:t xml:space="preserve"> / </w:t>
+                              </w:r>
+                              <w:r>
+                                <w:rPr>
+                                  <w:color w:val="4472C4" w:themeColor="accent1"/>
+                                </w:rPr>
+                                <w:t>Remco</w:t>
                               </w:r>
                             </w:sdtContent>
                           </w:sdt>
@@ -660,12 +687,7 @@
         <w:t xml:space="preserve">Wat voor </w:t>
       </w:r>
       <w:r>
-        <w:t>sty</w:t>
-      </w:r>
-      <w:bookmarkStart w:id="0" w:name="_GoBack"/>
-      <w:bookmarkEnd w:id="0"/>
-      <w:r>
-        <w:t>le</w:t>
+        <w:t>style</w:t>
       </w:r>
       <w:r>
         <w:t xml:space="preserve"> moet het</w:t>
@@ -882,8 +904,24 @@
     <w:p>
       <w:pPr>
         <w:pStyle w:val="Lijstalinea"/>
-      </w:pPr>
-    </w:p>
+        <w:numPr>
+          <w:ilvl w:val="0"/>
+          <w:numId w:val="1"/>
+        </w:numPr>
+      </w:pPr>
+      <w:r>
+        <w:t>Heeft u eventuele wireframes/concepten?</w:t>
+      </w:r>
+    </w:p>
+    <w:p>
+      <w:pPr>
+        <w:pStyle w:val="Lijstalinea"/>
+      </w:pPr>
+      <w:r>
+        <w:t>A:</w:t>
+      </w:r>
+    </w:p>
+    <w:p/>
     <w:p>
       <w:r>
         <w:t>Eventuele opmerkingen:</w:t>
@@ -1615,12 +1653,14 @@
   </w:compat>
   <w:rsids>
     <w:rsidRoot w:val="00D60912"/>
+    <w:rsid w:val="000D51AD"/>
     <w:rsid w:val="00194148"/>
     <w:rsid w:val="00323FB8"/>
     <w:rsid w:val="008056A2"/>
     <w:rsid w:val="00976E1D"/>
     <w:rsid w:val="00D05530"/>
     <w:rsid w:val="00D60912"/>
+    <w:rsid w:val="00FF65A2"/>
   </w:rsids>
   <m:mathPr>
     <m:mathFont m:val="Cambria Math"/>
@@ -2381,7 +2421,7 @@
 <CoverPageProperties xmlns="http://schemas.microsoft.com/office/2006/coverPageProps">
   <PublishDate>2017-04-18T00:00:00</PublishDate>
   <Abstract/>
-  <CompanyAddress>Tomasz / Youssef / Remco / Max</CompanyAddress>
+  <CompanyAddress>Tomasz / Youssef / Max / Remco</CompanyAddress>
   <CompanyPhone/>
   <CompanyFax/>
   <CompanyEmail/>

--- a/Documenten/Interview.docx
+++ b/Documenten/Interview.docx
@@ -921,6 +921,37 @@
         <w:t>A:</w:t>
       </w:r>
     </w:p>
+    <w:p>
+      <w:pPr>
+        <w:pStyle w:val="Lijstalinea"/>
+      </w:pPr>
+    </w:p>
+    <w:p>
+      <w:pPr>
+        <w:pStyle w:val="Lijstalinea"/>
+        <w:numPr>
+          <w:ilvl w:val="0"/>
+          <w:numId w:val="1"/>
+        </w:numPr>
+      </w:pPr>
+      <w:r>
+        <w:t xml:space="preserve">Heeft u </w:t>
+      </w:r>
+      <w:r>
+        <w:t>eventuele data</w:t>
+      </w:r>
+      <w:r>
+        <w:t xml:space="preserve"> die we kunnen gebeuren.</w:t>
+      </w:r>
+    </w:p>
+    <w:p>
+      <w:pPr>
+        <w:pStyle w:val="Lijstalinea"/>
+      </w:pPr>
+      <w:r>
+        <w:t>A:</w:t>
+      </w:r>
+    </w:p>
     <w:p/>
     <w:p>
       <w:r>
@@ -928,9 +959,10 @@
       </w:r>
     </w:p>
     <w:p/>
-    <w:p/>
-    <w:p/>
-    <w:p/>
+    <w:p>
+      <w:bookmarkStart w:id="0" w:name="_GoBack"/>
+      <w:bookmarkEnd w:id="0"/>
+    </w:p>
     <w:p/>
     <w:p>
       <w:r>
@@ -1660,6 +1692,7 @@
     <w:rsid w:val="00976E1D"/>
     <w:rsid w:val="00D05530"/>
     <w:rsid w:val="00D60912"/>
+    <w:rsid w:val="00F63740"/>
     <w:rsid w:val="00FF65A2"/>
   </w:rsids>
   <m:mathPr>

--- a/Documenten/Interview.docx
+++ b/Documenten/Interview.docx
@@ -941,7 +941,7 @@
         <w:t>eventuele data</w:t>
       </w:r>
       <w:r>
-        <w:t xml:space="preserve"> die we kunnen gebeuren.</w:t>
+        <w:t xml:space="preserve"> die we kunnen gebeuren?</w:t>
       </w:r>
     </w:p>
     <w:p>
@@ -952,18 +952,42 @@
         <w:t>A:</w:t>
       </w:r>
     </w:p>
+    <w:p>
+      <w:pPr>
+        <w:pStyle w:val="Lijstalinea"/>
+      </w:pPr>
+    </w:p>
+    <w:p>
+      <w:pPr>
+        <w:pStyle w:val="Lijstalinea"/>
+        <w:numPr>
+          <w:ilvl w:val="0"/>
+          <w:numId w:val="1"/>
+        </w:numPr>
+      </w:pPr>
+      <w:r>
+        <w:t>Wat voor logo heeft u in gedachte?</w:t>
+      </w:r>
+    </w:p>
+    <w:p>
+      <w:pPr>
+        <w:pStyle w:val="Lijstalinea"/>
+      </w:pPr>
+      <w:r>
+        <w:t>A:</w:t>
+      </w:r>
+    </w:p>
+    <w:p>
+      <w:r>
+        <w:t>Eventuele opmerkingen:</w:t>
+      </w:r>
+    </w:p>
     <w:p/>
-    <w:p>
-      <w:r>
-        <w:t>Eventuele opmerkingen:</w:t>
-      </w:r>
-    </w:p>
     <w:p/>
     <w:p>
       <w:bookmarkStart w:id="0" w:name="_GoBack"/>
       <w:bookmarkEnd w:id="0"/>
     </w:p>
-    <w:p/>
     <w:p>
       <w:r>
         <w:t>Eventuele extra eisen:</w:t>
@@ -1690,6 +1714,7 @@
     <w:rsid w:val="00323FB8"/>
     <w:rsid w:val="008056A2"/>
     <w:rsid w:val="00976E1D"/>
+    <w:rsid w:val="00B81BB3"/>
     <w:rsid w:val="00D05530"/>
     <w:rsid w:val="00D60912"/>
     <w:rsid w:val="00F63740"/>

--- a/Documenten/Interview.docx
+++ b/Documenten/Interview.docx
@@ -172,13 +172,23 @@
                   <w:szCs w:val="28"/>
                 </w:rPr>
               </w:pPr>
+              <w:proofErr w:type="spellStart"/>
               <w:r>
                 <w:rPr>
                   <w:color w:val="4472C4" w:themeColor="accent1"/>
                   <w:sz w:val="28"/>
                   <w:szCs w:val="28"/>
                 </w:rPr>
-                <w:t>By TYMR</w:t>
+                <w:t>By</w:t>
+              </w:r>
+              <w:proofErr w:type="spellEnd"/>
+              <w:r>
+                <w:rPr>
+                  <w:color w:val="4472C4" w:themeColor="accent1"/>
+                  <w:sz w:val="28"/>
+                  <w:szCs w:val="28"/>
+                </w:rPr>
+                <w:t xml:space="preserve"> TYMR</w:t>
               </w:r>
             </w:p>
           </w:sdtContent>
@@ -354,11 +364,19 @@
                                   </w:sdtPr>
                                   <w:sdtEndPr/>
                                   <w:sdtContent>
+                                    <w:proofErr w:type="spellStart"/>
                                     <w:r>
                                       <w:rPr>
                                         <w:color w:val="4472C4" w:themeColor="accent1"/>
                                       </w:rPr>
-                                      <w:t>Tomasz / Youssef / Max</w:t>
+                                      <w:t>Tomasz</w:t>
+                                    </w:r>
+                                    <w:proofErr w:type="spellEnd"/>
+                                    <w:r>
+                                      <w:rPr>
+                                        <w:color w:val="4472C4" w:themeColor="accent1"/>
+                                      </w:rPr>
+                                      <w:t xml:space="preserve"> / Youssef / Max</w:t>
                                     </w:r>
                                     <w:r>
                                       <w:rPr>
@@ -636,7 +654,13 @@
         <w:pStyle w:val="Lijstalinea"/>
       </w:pPr>
       <w:r>
-        <w:t xml:space="preserve">A: </w:t>
+        <w:t>A:</w:t>
+      </w:r>
+      <w:r>
+        <w:t xml:space="preserve"> Alle kleuren zijn welkom.</w:t>
+      </w:r>
+      <w:r>
+        <w:t xml:space="preserve"> </w:t>
       </w:r>
     </w:p>
     <w:p>
@@ -669,6 +693,9 @@
       <w:r>
         <w:t>A:</w:t>
       </w:r>
+      <w:r>
+        <w:t xml:space="preserve"> Alle fonts zijn welkom</w:t>
+      </w:r>
     </w:p>
     <w:p>
       <w:pPr>
@@ -686,17 +713,24 @@
       <w:r>
         <w:t xml:space="preserve">Wat voor </w:t>
       </w:r>
+      <w:proofErr w:type="spellStart"/>
       <w:r>
         <w:t>style</w:t>
       </w:r>
+      <w:proofErr w:type="spellEnd"/>
       <w:r>
         <w:t xml:space="preserve"> moet het</w:t>
       </w:r>
       <w:r>
         <w:t xml:space="preserve"> hebben (</w:t>
       </w:r>
-      <w:r>
-        <w:t>Future/</w:t>
+      <w:proofErr w:type="spellStart"/>
+      <w:r>
+        <w:t>Future</w:t>
+      </w:r>
+      <w:proofErr w:type="spellEnd"/>
+      <w:r>
+        <w:t>/</w:t>
       </w:r>
       <w:r>
         <w:t xml:space="preserve"> Old School)?</w:t>
@@ -708,6 +742,9 @@
       </w:pPr>
       <w:r>
         <w:t xml:space="preserve">A: </w:t>
+      </w:r>
+      <w:r>
+        <w:t>Alle fonts zijn welkom.</w:t>
       </w:r>
     </w:p>
     <w:p>
@@ -749,6 +786,9 @@
       <w:r>
         <w:t xml:space="preserve">A: </w:t>
       </w:r>
+      <w:r>
+        <w:t>Ja</w:t>
+      </w:r>
     </w:p>
     <w:p>
       <w:pPr>
@@ -777,6 +817,9 @@
       <w:r>
         <w:t>A:</w:t>
       </w:r>
+      <w:r>
+        <w:t xml:space="preserve"> Ja</w:t>
+      </w:r>
     </w:p>
     <w:p>
       <w:pPr>
@@ -805,6 +848,8 @@
       <w:r>
         <w:t xml:space="preserve">A: </w:t>
       </w:r>
+      <w:bookmarkStart w:id="0" w:name="_GoBack"/>
+      <w:bookmarkEnd w:id="0"/>
     </w:p>
     <w:p>
       <w:pPr>
@@ -826,7 +871,15 @@
         <w:t>speciaal</w:t>
       </w:r>
       <w:r>
-        <w:t xml:space="preserve"> account is die extra mogelijkheden heeft (Admin account)</w:t>
+        <w:t xml:space="preserve"> account is die extra mogelijkheden heeft (</w:t>
+      </w:r>
+      <w:proofErr w:type="spellStart"/>
+      <w:r>
+        <w:t>Admin</w:t>
+      </w:r>
+      <w:proofErr w:type="spellEnd"/>
+      <w:r>
+        <w:t xml:space="preserve"> account)</w:t>
       </w:r>
       <w:r>
         <w:t>?</w:t>
@@ -838,6 +891,12 @@
       </w:pPr>
       <w:r>
         <w:t>A:</w:t>
+      </w:r>
+      <w:r>
+        <w:t xml:space="preserve"> </w:t>
+      </w:r>
+      <w:r>
+        <w:t>Ja</w:t>
       </w:r>
     </w:p>
     <w:p>
@@ -867,6 +926,9 @@
       <w:r>
         <w:t xml:space="preserve">A: </w:t>
       </w:r>
+      <w:r>
+        <w:t>Ja</w:t>
+      </w:r>
     </w:p>
     <w:p>
       <w:pPr>
@@ -895,6 +957,9 @@
       <w:r>
         <w:t>A:</w:t>
       </w:r>
+      <w:r>
+        <w:t xml:space="preserve"> Nee</w:t>
+      </w:r>
     </w:p>
     <w:p>
       <w:pPr>
@@ -910,7 +975,15 @@
         </w:numPr>
       </w:pPr>
       <w:r>
-        <w:t>Heeft u eventuele wireframes/concepten?</w:t>
+        <w:t xml:space="preserve">Heeft u eventuele </w:t>
+      </w:r>
+      <w:proofErr w:type="spellStart"/>
+      <w:r>
+        <w:t>wireframes</w:t>
+      </w:r>
+      <w:proofErr w:type="spellEnd"/>
+      <w:r>
+        <w:t>/concepten?</w:t>
       </w:r>
     </w:p>
     <w:p>
@@ -919,6 +992,9 @@
       </w:pPr>
       <w:r>
         <w:t>A:</w:t>
+      </w:r>
+      <w:r>
+        <w:t xml:space="preserve"> Ja</w:t>
       </w:r>
     </w:p>
     <w:p>
@@ -951,6 +1027,9 @@
       <w:r>
         <w:t>A:</w:t>
       </w:r>
+      <w:r>
+        <w:t xml:space="preserve"> Nee</w:t>
+      </w:r>
     </w:p>
     <w:p>
       <w:pPr>
@@ -976,6 +1055,9 @@
       <w:r>
         <w:t>A:</w:t>
       </w:r>
+      <w:r>
+        <w:t xml:space="preserve"> Nee</w:t>
+      </w:r>
     </w:p>
     <w:p>
       <w:r>
@@ -984,10 +1066,7 @@
     </w:p>
     <w:p/>
     <w:p/>
-    <w:p>
-      <w:bookmarkStart w:id="0" w:name="_GoBack"/>
-      <w:bookmarkEnd w:id="0"/>
-    </w:p>
+    <w:p/>
     <w:p>
       <w:r>
         <w:t>Eventuele extra eisen:</w:t>
@@ -1714,6 +1793,7 @@
     <w:rsid w:val="00323FB8"/>
     <w:rsid w:val="008056A2"/>
     <w:rsid w:val="00976E1D"/>
+    <w:rsid w:val="009C11E4"/>
     <w:rsid w:val="00B81BB3"/>
     <w:rsid w:val="00D05530"/>
     <w:rsid w:val="00D60912"/>

--- a/Documenten/Interview.docx
+++ b/Documenten/Interview.docx
@@ -1,6 +1,6 @@
 
 <file path=word/document.xml><?xml version="1.0" encoding="utf-8"?>
-<w:document xmlns:wpc="http://schemas.microsoft.com/office/word/2010/wordprocessingCanvas" xmlns:cx="http://schemas.microsoft.com/office/drawing/2014/chartex" xmlns:mc="http://schemas.openxmlformats.org/markup-compatibility/2006" xmlns:o="urn:schemas-microsoft-com:office:office" xmlns:r="http://schemas.openxmlformats.org/officeDocument/2006/relationships" xmlns:m="http://schemas.openxmlformats.org/officeDocument/2006/math" xmlns:v="urn:schemas-microsoft-com:vml" xmlns:wp14="http://schemas.microsoft.com/office/word/2010/wordprocessingDrawing" xmlns:wp="http://schemas.openxmlformats.org/drawingml/2006/wordprocessingDrawing" xmlns:w10="urn:schemas-microsoft-com:office:word" xmlns:w="http://schemas.openxmlformats.org/wordprocessingml/2006/main" xmlns:w14="http://schemas.microsoft.com/office/word/2010/wordml" xmlns:w15="http://schemas.microsoft.com/office/word/2012/wordml" xmlns:w16se="http://schemas.microsoft.com/office/word/2015/wordml/symex" xmlns:wpg="http://schemas.microsoft.com/office/word/2010/wordprocessingGroup" xmlns:wpi="http://schemas.microsoft.com/office/word/2010/wordprocessingInk" xmlns:wne="http://schemas.microsoft.com/office/word/2006/wordml" xmlns:wps="http://schemas.microsoft.com/office/word/2010/wordprocessingShape" mc:Ignorable="w14 w15 w16se wp14">
+<w:document xmlns:wpc="http://schemas.microsoft.com/office/word/2010/wordprocessingCanvas" xmlns:cx="http://schemas.microsoft.com/office/drawing/2014/chartex" xmlns:cx1="http://schemas.microsoft.com/office/drawing/2015/9/8/chartex" xmlns:cx2="http://schemas.microsoft.com/office/drawing/2015/10/21/chartex" xmlns:cx3="http://schemas.microsoft.com/office/drawing/2016/5/9/chartex" xmlns:cx4="http://schemas.microsoft.com/office/drawing/2016/5/10/chartex" xmlns:cx5="http://schemas.microsoft.com/office/drawing/2016/5/11/chartex" xmlns:cx6="http://schemas.microsoft.com/office/drawing/2016/5/12/chartex" xmlns:cx7="http://schemas.microsoft.com/office/drawing/2016/5/13/chartex" xmlns:cx8="http://schemas.microsoft.com/office/drawing/2016/5/14/chartex" xmlns:mc="http://schemas.openxmlformats.org/markup-compatibility/2006" xmlns:o="urn:schemas-microsoft-com:office:office" xmlns:r="http://schemas.openxmlformats.org/officeDocument/2006/relationships" xmlns:m="http://schemas.openxmlformats.org/officeDocument/2006/math" xmlns:v="urn:schemas-microsoft-com:vml" xmlns:wp14="http://schemas.microsoft.com/office/word/2010/wordprocessingDrawing" xmlns:wp="http://schemas.openxmlformats.org/drawingml/2006/wordprocessingDrawing" xmlns:w10="urn:schemas-microsoft-com:office:word" xmlns:w="http://schemas.openxmlformats.org/wordprocessingml/2006/main" xmlns:w14="http://schemas.microsoft.com/office/word/2010/wordml" xmlns:w15="http://schemas.microsoft.com/office/word/2012/wordml" xmlns:w16se="http://schemas.microsoft.com/office/word/2015/wordml/symex" xmlns:wpg="http://schemas.microsoft.com/office/word/2010/wordprocessingGroup" xmlns:wpi="http://schemas.microsoft.com/office/word/2010/wordprocessingInk" xmlns:wne="http://schemas.microsoft.com/office/word/2006/wordml" xmlns:wps="http://schemas.microsoft.com/office/word/2010/wordprocessingShape" mc:Ignorable="w14 w15 w16se wp14">
   <w:body>
     <w:sdt>
       <w:sdtPr>
@@ -172,23 +172,13 @@
                   <w:szCs w:val="28"/>
                 </w:rPr>
               </w:pPr>
-              <w:proofErr w:type="spellStart"/>
               <w:r>
                 <w:rPr>
                   <w:color w:val="4472C4" w:themeColor="accent1"/>
                   <w:sz w:val="28"/>
                   <w:szCs w:val="28"/>
                 </w:rPr>
-                <w:t>By</w:t>
-              </w:r>
-              <w:proofErr w:type="spellEnd"/>
-              <w:r>
-                <w:rPr>
-                  <w:color w:val="4472C4" w:themeColor="accent1"/>
-                  <w:sz w:val="28"/>
-                  <w:szCs w:val="28"/>
-                </w:rPr>
-                <w:t xml:space="preserve"> TYMR</w:t>
+                <w:t>By TYMR</w:t>
               </w:r>
             </w:p>
           </w:sdtContent>
@@ -364,19 +354,11 @@
                                   </w:sdtPr>
                                   <w:sdtEndPr/>
                                   <w:sdtContent>
-                                    <w:proofErr w:type="spellStart"/>
                                     <w:r>
                                       <w:rPr>
                                         <w:color w:val="4472C4" w:themeColor="accent1"/>
                                       </w:rPr>
-                                      <w:t>Tomasz</w:t>
-                                    </w:r>
-                                    <w:proofErr w:type="spellEnd"/>
-                                    <w:r>
-                                      <w:rPr>
-                                        <w:color w:val="4472C4" w:themeColor="accent1"/>
-                                      </w:rPr>
-                                      <w:t xml:space="preserve"> / Youssef / Max</w:t>
+                                      <w:t>Tomasz / Youssef / Max</w:t>
                                     </w:r>
                                     <w:r>
                                       <w:rPr>
@@ -639,33 +621,104 @@
         <w:pStyle w:val="Lijstalinea"/>
         <w:numPr>
           <w:ilvl w:val="0"/>
-          <w:numId w:val="1"/>
+          <w:numId w:val="2"/>
         </w:numPr>
       </w:pPr>
       <w:r>
-        <w:t xml:space="preserve">Wat voor kleuren </w:t>
+        <w:t>Hoe veel teams verwacht u?</w:t>
       </w:r>
+    </w:p>
+    <w:p>
+      <w:pPr>
+        <w:pStyle w:val="Lijstalinea"/>
+        <w:numPr>
+          <w:ilvl w:val="1"/>
+          <w:numId w:val="2"/>
+        </w:numPr>
+      </w:pPr>
+    </w:p>
+    <w:p>
+      <w:pPr>
+        <w:pStyle w:val="Lijstalinea"/>
+        <w:numPr>
+          <w:ilvl w:val="0"/>
+          <w:numId w:val="2"/>
+        </w:numPr>
+      </w:pPr>
       <w:r>
-        <w:t>zou u willen zien op uw website?</w:t>
+        <w:t>Wilt u dat teams zelf op uw webapp kunnen inschrijven en dat u die vervolgens kunt in de toernooi inzetten?</w:t>
       </w:r>
     </w:p>
     <w:p>
       <w:pPr>
         <w:pStyle w:val="Lijstalinea"/>
+        <w:numPr>
+          <w:ilvl w:val="1"/>
+          <w:numId w:val="2"/>
+        </w:numPr>
+      </w:pPr>
+    </w:p>
+    <w:p>
+      <w:pPr>
+        <w:pStyle w:val="Lijstalinea"/>
+        <w:numPr>
+          <w:ilvl w:val="0"/>
+          <w:numId w:val="2"/>
+        </w:numPr>
       </w:pPr>
       <w:r>
-        <w:t>A:</w:t>
+        <w:t>Hoeveel spelers wilt u dat er kunnen spelen?</w:t>
       </w:r>
+    </w:p>
+    <w:p>
+      <w:pPr>
+        <w:pStyle w:val="Lijstalinea"/>
+        <w:numPr>
+          <w:ilvl w:val="1"/>
+          <w:numId w:val="2"/>
+        </w:numPr>
+      </w:pPr>
+    </w:p>
+    <w:p>
+      <w:pPr>
+        <w:pStyle w:val="Lijstalinea"/>
+        <w:numPr>
+          <w:ilvl w:val="0"/>
+          <w:numId w:val="2"/>
+        </w:numPr>
+      </w:pPr>
       <w:r>
-        <w:t xml:space="preserve"> Alle kleuren zijn welkom.</w:t>
+        <w:t>Wilt u een reserve speler hebben?</w:t>
       </w:r>
+    </w:p>
+    <w:p>
+      <w:pPr>
+        <w:pStyle w:val="Lijstalinea"/>
+        <w:numPr>
+          <w:ilvl w:val="1"/>
+          <w:numId w:val="2"/>
+        </w:numPr>
+      </w:pPr>
+    </w:p>
+    <w:p>
+      <w:pPr>
+        <w:pStyle w:val="Lijstalinea"/>
+        <w:numPr>
+          <w:ilvl w:val="0"/>
+          <w:numId w:val="2"/>
+        </w:numPr>
+      </w:pPr>
       <w:r>
-        <w:t xml:space="preserve"> </w:t>
+        <w:t>Wilt u lijstje van alle teams die ingeschreven hebben zien?</w:t>
       </w:r>
     </w:p>
     <w:p>
       <w:pPr>
         <w:pStyle w:val="Lijstalinea"/>
+        <w:numPr>
+          <w:ilvl w:val="1"/>
+          <w:numId w:val="2"/>
+        </w:numPr>
       </w:pPr>
     </w:p>
     <w:p>
@@ -673,33 +726,104 @@
         <w:pStyle w:val="Lijstalinea"/>
         <w:numPr>
           <w:ilvl w:val="0"/>
-          <w:numId w:val="1"/>
+          <w:numId w:val="2"/>
         </w:numPr>
       </w:pPr>
       <w:r>
-        <w:t>Wat voor font</w:t>
+        <w:t>Wilt u dat er een speler met meeste score wordt gedisplayd op het webapp.</w:t>
       </w:r>
+    </w:p>
+    <w:p>
+      <w:pPr>
+        <w:pStyle w:val="Lijstalinea"/>
+        <w:numPr>
+          <w:ilvl w:val="1"/>
+          <w:numId w:val="2"/>
+        </w:numPr>
+      </w:pPr>
+    </w:p>
+    <w:p>
+      <w:pPr>
+        <w:pStyle w:val="Lijstalinea"/>
+        <w:numPr>
+          <w:ilvl w:val="0"/>
+          <w:numId w:val="2"/>
+        </w:numPr>
+      </w:pPr>
       <w:r>
-        <w:t xml:space="preserve">s </w:t>
+        <w:t>Wilt u dat er een Poulstanden aanwezig zijn?</w:t>
       </w:r>
+    </w:p>
+    <w:p>
+      <w:pPr>
+        <w:pStyle w:val="Lijstalinea"/>
+        <w:numPr>
+          <w:ilvl w:val="1"/>
+          <w:numId w:val="2"/>
+        </w:numPr>
+      </w:pPr>
+    </w:p>
+    <w:p>
+      <w:pPr>
+        <w:pStyle w:val="Lijstalinea"/>
+        <w:numPr>
+          <w:ilvl w:val="0"/>
+          <w:numId w:val="2"/>
+        </w:numPr>
+      </w:pPr>
       <w:r>
-        <w:t>zou u op uw website willen zien?</w:t>
+        <w:t>Wilt u dat er een tabel binnen de webapp is met de Poulstanden?</w:t>
       </w:r>
     </w:p>
     <w:p>
       <w:pPr>
         <w:pStyle w:val="Lijstalinea"/>
+        <w:numPr>
+          <w:ilvl w:val="1"/>
+          <w:numId w:val="2"/>
+        </w:numPr>
+      </w:pPr>
+    </w:p>
+    <w:p>
+      <w:pPr>
+        <w:pStyle w:val="Lijstalinea"/>
+        <w:numPr>
+          <w:ilvl w:val="0"/>
+          <w:numId w:val="2"/>
+        </w:numPr>
       </w:pPr>
       <w:r>
-        <w:t>A:</w:t>
+        <w:t>Hoe veel teams per Poul wilt u hebbe?</w:t>
       </w:r>
+    </w:p>
+    <w:p>
+      <w:pPr>
+        <w:pStyle w:val="Lijstalinea"/>
+        <w:numPr>
+          <w:ilvl w:val="1"/>
+          <w:numId w:val="2"/>
+        </w:numPr>
+      </w:pPr>
+    </w:p>
+    <w:p>
+      <w:pPr>
+        <w:pStyle w:val="Lijstalinea"/>
+        <w:numPr>
+          <w:ilvl w:val="0"/>
+          <w:numId w:val="2"/>
+        </w:numPr>
+      </w:pPr>
       <w:r>
-        <w:t xml:space="preserve"> Alle fonts zijn welkom</w:t>
+        <w:t>Hoe veel Pouls wilt u hebben?</w:t>
       </w:r>
     </w:p>
     <w:p>
       <w:pPr>
         <w:pStyle w:val="Lijstalinea"/>
+        <w:numPr>
+          <w:ilvl w:val="1"/>
+          <w:numId w:val="2"/>
+        </w:numPr>
       </w:pPr>
     </w:p>
     <w:p>
@@ -707,370 +831,121 @@
         <w:pStyle w:val="Lijstalinea"/>
         <w:numPr>
           <w:ilvl w:val="0"/>
-          <w:numId w:val="1"/>
+          <w:numId w:val="2"/>
         </w:numPr>
       </w:pPr>
       <w:r>
-        <w:t xml:space="preserve">Wat voor </w:t>
+        <w:t>Wilt u zelf score kunnen toevoegen na afloop van het match.</w:t>
       </w:r>
-      <w:proofErr w:type="spellStart"/>
+    </w:p>
+    <w:p>
+      <w:pPr>
+        <w:pStyle w:val="Lijstalinea"/>
+        <w:numPr>
+          <w:ilvl w:val="1"/>
+          <w:numId w:val="2"/>
+        </w:numPr>
+      </w:pPr>
+    </w:p>
+    <w:p>
+      <w:pPr>
+        <w:pStyle w:val="Lijstalinea"/>
+        <w:numPr>
+          <w:ilvl w:val="0"/>
+          <w:numId w:val="2"/>
+        </w:numPr>
+      </w:pPr>
       <w:r>
-        <w:t>style</w:t>
+        <w:t>Wilt u zelf invoeren wanneer en welke teams tegen elkaar spelen?</w:t>
       </w:r>
-      <w:proofErr w:type="spellEnd"/>
+    </w:p>
+    <w:p>
+      <w:pPr>
+        <w:pStyle w:val="Lijstalinea"/>
+        <w:numPr>
+          <w:ilvl w:val="1"/>
+          <w:numId w:val="2"/>
+        </w:numPr>
+      </w:pPr>
+    </w:p>
+    <w:p>
+      <w:pPr>
+        <w:pStyle w:val="Lijstalinea"/>
+        <w:numPr>
+          <w:ilvl w:val="0"/>
+          <w:numId w:val="2"/>
+        </w:numPr>
+      </w:pPr>
       <w:r>
-        <w:t xml:space="preserve"> moet het</w:t>
+        <w:t>Hoe veel punten moeten gegeven worden als er een team geeft gewonnen, verloren of gelijk gespeeld?</w:t>
       </w:r>
+    </w:p>
+    <w:p>
+      <w:pPr>
+        <w:pStyle w:val="Lijstalinea"/>
+        <w:ind w:left="1416"/>
+      </w:pPr>
       <w:r>
-        <w:t xml:space="preserve"> hebben (</w:t>
+        <w:t xml:space="preserve">A Win = </w:t>
       </w:r>
-      <w:proofErr w:type="spellStart"/>
+    </w:p>
+    <w:p>
+      <w:pPr>
+        <w:pStyle w:val="Lijstalinea"/>
+        <w:ind w:left="1416"/>
+      </w:pPr>
       <w:r>
-        <w:t>Future</w:t>
+        <w:t>B Gelijk =</w:t>
       </w:r>
-      <w:proofErr w:type="spellEnd"/>
+    </w:p>
+    <w:p>
+      <w:pPr>
+        <w:pStyle w:val="Lijstalinea"/>
+        <w:ind w:left="1416"/>
+      </w:pPr>
       <w:r>
-        <w:t>/</w:t>
+        <w:t>C Loos =</w:t>
       </w:r>
+    </w:p>
+    <w:p>
+      <w:pPr>
+        <w:pStyle w:val="Lijstalinea"/>
+        <w:numPr>
+          <w:ilvl w:val="0"/>
+          <w:numId w:val="2"/>
+        </w:numPr>
+      </w:pPr>
       <w:r>
-        <w:t xml:space="preserve"> Old School)?</w:t>
+        <w:t>Wilt u dat Poulstanden, topsorder, tijdschema en resultaten  voor iedereen zichtbaar is?</w:t>
       </w:r>
     </w:p>
     <w:p>
       <w:pPr>
         <w:pStyle w:val="Lijstalinea"/>
+        <w:numPr>
+          <w:ilvl w:val="0"/>
+          <w:numId w:val="2"/>
+        </w:numPr>
       </w:pPr>
       <w:r>
-        <w:t xml:space="preserve">A: </w:t>
+        <w:t>Hoelang zal een wedstrijd duren?</w:t>
       </w:r>
+    </w:p>
+    <w:p>
+      <w:pPr>
+        <w:pStyle w:val="Lijstalinea"/>
+      </w:pPr>
       <w:r>
-        <w:t>Alle fonts zijn welkom.</w:t>
+        <w:t>a.</w:t>
       </w:r>
     </w:p>
-    <w:p>
-      <w:pPr>
-        <w:pStyle w:val="Lijstalinea"/>
-      </w:pPr>
-    </w:p>
-    <w:p>
-      <w:pPr>
-        <w:pStyle w:val="Lijstalinea"/>
-        <w:numPr>
-          <w:ilvl w:val="0"/>
-          <w:numId w:val="1"/>
-        </w:numPr>
-      </w:pPr>
+    <w:p/>
+    <w:p>
       <w:r>
-        <w:t>Moet de website r</w:t>
-      </w:r>
-      <w:r>
-        <w:t xml:space="preserve">esponsieve zijn (Kleinere </w:t>
-      </w:r>
-      <w:r>
-        <w:t>apparaten</w:t>
-      </w:r>
-      <w:r>
-        <w:t xml:space="preserve"> en 4k</w:t>
-      </w:r>
-      <w:r>
-        <w:t>)</w:t>
-      </w:r>
-      <w:r>
-        <w:t>?</w:t>
-      </w:r>
-    </w:p>
-    <w:p>
-      <w:pPr>
-        <w:pStyle w:val="Lijstalinea"/>
-      </w:pPr>
-      <w:r>
-        <w:t xml:space="preserve">A: </w:t>
-      </w:r>
-      <w:r>
-        <w:t>Ja</w:t>
-      </w:r>
-    </w:p>
-    <w:p>
-      <w:pPr>
-        <w:pStyle w:val="Lijstalinea"/>
-      </w:pPr>
-    </w:p>
-    <w:p>
-      <w:pPr>
-        <w:pStyle w:val="Lijstalinea"/>
-        <w:numPr>
-          <w:ilvl w:val="0"/>
-          <w:numId w:val="1"/>
-        </w:numPr>
-      </w:pPr>
-      <w:r>
-        <w:t>Wilt u dat er mensen kunnen reg</w:t>
-      </w:r>
-      <w:r>
-        <w:t>istreren en vervolgens inloggen?</w:t>
-      </w:r>
-    </w:p>
-    <w:p>
-      <w:pPr>
-        <w:pStyle w:val="Lijstalinea"/>
-      </w:pPr>
-      <w:r>
-        <w:t>A:</w:t>
-      </w:r>
-      <w:r>
-        <w:t xml:space="preserve"> Ja</w:t>
-      </w:r>
-    </w:p>
-    <w:p>
-      <w:pPr>
-        <w:pStyle w:val="Lijstalinea"/>
-      </w:pPr>
-    </w:p>
-    <w:p>
-      <w:pPr>
-        <w:pStyle w:val="Lijstalinea"/>
-        <w:numPr>
-          <w:ilvl w:val="0"/>
-          <w:numId w:val="1"/>
-        </w:numPr>
-      </w:pPr>
-      <w:r>
-        <w:t>Wilt u dat je moet inloggen voordat je</w:t>
-      </w:r>
-      <w:r>
-        <w:t xml:space="preserve"> iets kunt op de webpagina doen?</w:t>
-      </w:r>
-    </w:p>
-    <w:p>
-      <w:pPr>
-        <w:pStyle w:val="Lijstalinea"/>
-      </w:pPr>
-      <w:r>
-        <w:t xml:space="preserve">A: </w:t>
+        <w:t>Extra opmerkingen:</w:t>
       </w:r>
       <w:bookmarkStart w:id="0" w:name="_GoBack"/>
       <w:bookmarkEnd w:id="0"/>
-    </w:p>
-    <w:p>
-      <w:pPr>
-        <w:pStyle w:val="Lijstalinea"/>
-      </w:pPr>
-    </w:p>
-    <w:p>
-      <w:pPr>
-        <w:pStyle w:val="Lijstalinea"/>
-        <w:numPr>
-          <w:ilvl w:val="0"/>
-          <w:numId w:val="1"/>
-        </w:numPr>
-      </w:pPr>
-      <w:r>
-        <w:t xml:space="preserve">Wilt u dat er een </w:t>
-      </w:r>
-      <w:r>
-        <w:t>speciaal</w:t>
-      </w:r>
-      <w:r>
-        <w:t xml:space="preserve"> account is die extra mogelijkheden heeft (</w:t>
-      </w:r>
-      <w:proofErr w:type="spellStart"/>
-      <w:r>
-        <w:t>Admin</w:t>
-      </w:r>
-      <w:proofErr w:type="spellEnd"/>
-      <w:r>
-        <w:t xml:space="preserve"> account)</w:t>
-      </w:r>
-      <w:r>
-        <w:t>?</w:t>
-      </w:r>
-    </w:p>
-    <w:p>
-      <w:pPr>
-        <w:pStyle w:val="Lijstalinea"/>
-      </w:pPr>
-      <w:r>
-        <w:t>A:</w:t>
-      </w:r>
-      <w:r>
-        <w:t xml:space="preserve"> </w:t>
-      </w:r>
-      <w:r>
-        <w:t>Ja</w:t>
-      </w:r>
-    </w:p>
-    <w:p>
-      <w:pPr>
-        <w:pStyle w:val="Lijstalinea"/>
-      </w:pPr>
-    </w:p>
-    <w:p>
-      <w:pPr>
-        <w:pStyle w:val="Lijstalinea"/>
-        <w:numPr>
-          <w:ilvl w:val="0"/>
-          <w:numId w:val="1"/>
-        </w:numPr>
-      </w:pPr>
-      <w:r>
-        <w:t xml:space="preserve">Wilt u dat uw </w:t>
-      </w:r>
-      <w:r>
-        <w:t>website meerdere pagina’s heeft?</w:t>
-      </w:r>
-    </w:p>
-    <w:p>
-      <w:pPr>
-        <w:pStyle w:val="Lijstalinea"/>
-      </w:pPr>
-      <w:r>
-        <w:t xml:space="preserve">A: </w:t>
-      </w:r>
-      <w:r>
-        <w:t>Ja</w:t>
-      </w:r>
-    </w:p>
-    <w:p>
-      <w:pPr>
-        <w:pStyle w:val="Lijstalinea"/>
-      </w:pPr>
-    </w:p>
-    <w:p>
-      <w:pPr>
-        <w:pStyle w:val="Lijstalinea"/>
-        <w:numPr>
-          <w:ilvl w:val="0"/>
-          <w:numId w:val="1"/>
-        </w:numPr>
-      </w:pPr>
-      <w:r>
-        <w:t>Wilt u dat uw website bepaalde</w:t>
-      </w:r>
-      <w:r>
-        <w:t xml:space="preserve"> door u aangegeven foto’s bevat?</w:t>
-      </w:r>
-    </w:p>
-    <w:p>
-      <w:pPr>
-        <w:pStyle w:val="Lijstalinea"/>
-      </w:pPr>
-      <w:r>
-        <w:t>A:</w:t>
-      </w:r>
-      <w:r>
-        <w:t xml:space="preserve"> Nee</w:t>
-      </w:r>
-    </w:p>
-    <w:p>
-      <w:pPr>
-        <w:pStyle w:val="Lijstalinea"/>
-      </w:pPr>
-    </w:p>
-    <w:p>
-      <w:pPr>
-        <w:pStyle w:val="Lijstalinea"/>
-        <w:numPr>
-          <w:ilvl w:val="0"/>
-          <w:numId w:val="1"/>
-        </w:numPr>
-      </w:pPr>
-      <w:r>
-        <w:t xml:space="preserve">Heeft u eventuele </w:t>
-      </w:r>
-      <w:proofErr w:type="spellStart"/>
-      <w:r>
-        <w:t>wireframes</w:t>
-      </w:r>
-      <w:proofErr w:type="spellEnd"/>
-      <w:r>
-        <w:t>/concepten?</w:t>
-      </w:r>
-    </w:p>
-    <w:p>
-      <w:pPr>
-        <w:pStyle w:val="Lijstalinea"/>
-      </w:pPr>
-      <w:r>
-        <w:t>A:</w:t>
-      </w:r>
-      <w:r>
-        <w:t xml:space="preserve"> Ja</w:t>
-      </w:r>
-    </w:p>
-    <w:p>
-      <w:pPr>
-        <w:pStyle w:val="Lijstalinea"/>
-      </w:pPr>
-    </w:p>
-    <w:p>
-      <w:pPr>
-        <w:pStyle w:val="Lijstalinea"/>
-        <w:numPr>
-          <w:ilvl w:val="0"/>
-          <w:numId w:val="1"/>
-        </w:numPr>
-      </w:pPr>
-      <w:r>
-        <w:t xml:space="preserve">Heeft u </w:t>
-      </w:r>
-      <w:r>
-        <w:t>eventuele data</w:t>
-      </w:r>
-      <w:r>
-        <w:t xml:space="preserve"> die we kunnen gebeuren?</w:t>
-      </w:r>
-    </w:p>
-    <w:p>
-      <w:pPr>
-        <w:pStyle w:val="Lijstalinea"/>
-      </w:pPr>
-      <w:r>
-        <w:t>A:</w:t>
-      </w:r>
-      <w:r>
-        <w:t xml:space="preserve"> Nee</w:t>
-      </w:r>
-    </w:p>
-    <w:p>
-      <w:pPr>
-        <w:pStyle w:val="Lijstalinea"/>
-      </w:pPr>
-    </w:p>
-    <w:p>
-      <w:pPr>
-        <w:pStyle w:val="Lijstalinea"/>
-        <w:numPr>
-          <w:ilvl w:val="0"/>
-          <w:numId w:val="1"/>
-        </w:numPr>
-      </w:pPr>
-      <w:r>
-        <w:t>Wat voor logo heeft u in gedachte?</w:t>
-      </w:r>
-    </w:p>
-    <w:p>
-      <w:pPr>
-        <w:pStyle w:val="Lijstalinea"/>
-      </w:pPr>
-      <w:r>
-        <w:t>A:</w:t>
-      </w:r>
-      <w:r>
-        <w:t xml:space="preserve"> Nee</w:t>
-      </w:r>
-    </w:p>
-    <w:p>
-      <w:r>
-        <w:t>Eventuele opmerkingen:</w:t>
-      </w:r>
-    </w:p>
-    <w:p/>
-    <w:p/>
-    <w:p/>
-    <w:p>
-      <w:r>
-        <w:t>Eventuele extra eisen:</w:t>
-      </w:r>
     </w:p>
     <w:sectPr>
       <w:pgSz w:w="11906" w:h="16838"/>
@@ -1085,11 +960,11 @@
 </file>
 
 <file path=word/numbering.xml><?xml version="1.0" encoding="utf-8"?>
-<w:numbering xmlns:wpc="http://schemas.microsoft.com/office/word/2010/wordprocessingCanvas" xmlns:cx="http://schemas.microsoft.com/office/drawing/2014/chartex" xmlns:mc="http://schemas.openxmlformats.org/markup-compatibility/2006" xmlns:o="urn:schemas-microsoft-com:office:office" xmlns:r="http://schemas.openxmlformats.org/officeDocument/2006/relationships" xmlns:m="http://schemas.openxmlformats.org/officeDocument/2006/math" xmlns:v="urn:schemas-microsoft-com:vml" xmlns:wp14="http://schemas.microsoft.com/office/word/2010/wordprocessingDrawing" xmlns:wp="http://schemas.openxmlformats.org/drawingml/2006/wordprocessingDrawing" xmlns:w10="urn:schemas-microsoft-com:office:word" xmlns:w="http://schemas.openxmlformats.org/wordprocessingml/2006/main" xmlns:w14="http://schemas.microsoft.com/office/word/2010/wordml" xmlns:w15="http://schemas.microsoft.com/office/word/2012/wordml" xmlns:w16se="http://schemas.microsoft.com/office/word/2015/wordml/symex" xmlns:wpg="http://schemas.microsoft.com/office/word/2010/wordprocessingGroup" xmlns:wpi="http://schemas.microsoft.com/office/word/2010/wordprocessingInk" xmlns:wne="http://schemas.microsoft.com/office/word/2006/wordml" xmlns:wps="http://schemas.microsoft.com/office/word/2010/wordprocessingShape" mc:Ignorable="w14 w15 w16se wp14">
+<w:numbering xmlns:wpc="http://schemas.microsoft.com/office/word/2010/wordprocessingCanvas" xmlns:cx="http://schemas.microsoft.com/office/drawing/2014/chartex" xmlns:cx1="http://schemas.microsoft.com/office/drawing/2015/9/8/chartex" xmlns:cx2="http://schemas.microsoft.com/office/drawing/2015/10/21/chartex" xmlns:cx3="http://schemas.microsoft.com/office/drawing/2016/5/9/chartex" xmlns:cx4="http://schemas.microsoft.com/office/drawing/2016/5/10/chartex" xmlns:cx5="http://schemas.microsoft.com/office/drawing/2016/5/11/chartex" xmlns:cx6="http://schemas.microsoft.com/office/drawing/2016/5/12/chartex" xmlns:cx7="http://schemas.microsoft.com/office/drawing/2016/5/13/chartex" xmlns:cx8="http://schemas.microsoft.com/office/drawing/2016/5/14/chartex" xmlns:mc="http://schemas.openxmlformats.org/markup-compatibility/2006" xmlns:o="urn:schemas-microsoft-com:office:office" xmlns:r="http://schemas.openxmlformats.org/officeDocument/2006/relationships" xmlns:m="http://schemas.openxmlformats.org/officeDocument/2006/math" xmlns:v="urn:schemas-microsoft-com:vml" xmlns:wp14="http://schemas.microsoft.com/office/word/2010/wordprocessingDrawing" xmlns:wp="http://schemas.openxmlformats.org/drawingml/2006/wordprocessingDrawing" xmlns:w10="urn:schemas-microsoft-com:office:word" xmlns:w="http://schemas.openxmlformats.org/wordprocessingml/2006/main" xmlns:w14="http://schemas.microsoft.com/office/word/2010/wordml" xmlns:w15="http://schemas.microsoft.com/office/word/2012/wordml" xmlns:w16se="http://schemas.microsoft.com/office/word/2015/wordml/symex" xmlns:wpg="http://schemas.microsoft.com/office/word/2010/wordprocessingGroup" xmlns:wpi="http://schemas.microsoft.com/office/word/2010/wordprocessingInk" xmlns:wne="http://schemas.microsoft.com/office/word/2006/wordml" xmlns:wps="http://schemas.microsoft.com/office/word/2010/wordprocessingShape" mc:Ignorable="w14 w15 w16se wp14">
   <w:abstractNum w:abstractNumId="0" w15:restartNumberingAfterBreak="0">
-    <w:nsid w:val="4F361CA6"/>
+    <w:nsid w:val="3B6C5D12"/>
     <w:multiLevelType w:val="hybridMultilevel"/>
-    <w:tmpl w:val="B4581872"/>
+    <w:tmpl w:val="F906225C"/>
     <w:lvl w:ilvl="0" w:tplc="0413000F">
       <w:start w:val="1"/>
       <w:numFmt w:val="decimal"/>
@@ -1175,7 +1050,99 @@
       </w:pPr>
     </w:lvl>
   </w:abstractNum>
+  <w:abstractNum w:abstractNumId="1" w15:restartNumberingAfterBreak="0">
+    <w:nsid w:val="4F361CA6"/>
+    <w:multiLevelType w:val="hybridMultilevel"/>
+    <w:tmpl w:val="B4581872"/>
+    <w:lvl w:ilvl="0" w:tplc="0413000F">
+      <w:start w:val="1"/>
+      <w:numFmt w:val="decimal"/>
+      <w:lvlText w:val="%1."/>
+      <w:lvlJc w:val="left"/>
+      <w:pPr>
+        <w:ind w:left="720" w:hanging="360"/>
+      </w:pPr>
+      <w:rPr>
+        <w:rFonts w:hint="default"/>
+      </w:rPr>
+    </w:lvl>
+    <w:lvl w:ilvl="1" w:tplc="04130019">
+      <w:start w:val="1"/>
+      <w:numFmt w:val="lowerLetter"/>
+      <w:lvlText w:val="%2."/>
+      <w:lvlJc w:val="left"/>
+      <w:pPr>
+        <w:ind w:left="1440" w:hanging="360"/>
+      </w:pPr>
+    </w:lvl>
+    <w:lvl w:ilvl="2" w:tplc="0413001B" w:tentative="1">
+      <w:start w:val="1"/>
+      <w:numFmt w:val="lowerRoman"/>
+      <w:lvlText w:val="%3."/>
+      <w:lvlJc w:val="right"/>
+      <w:pPr>
+        <w:ind w:left="2160" w:hanging="180"/>
+      </w:pPr>
+    </w:lvl>
+    <w:lvl w:ilvl="3" w:tplc="0413000F" w:tentative="1">
+      <w:start w:val="1"/>
+      <w:numFmt w:val="decimal"/>
+      <w:lvlText w:val="%4."/>
+      <w:lvlJc w:val="left"/>
+      <w:pPr>
+        <w:ind w:left="2880" w:hanging="360"/>
+      </w:pPr>
+    </w:lvl>
+    <w:lvl w:ilvl="4" w:tplc="04130019" w:tentative="1">
+      <w:start w:val="1"/>
+      <w:numFmt w:val="lowerLetter"/>
+      <w:lvlText w:val="%5."/>
+      <w:lvlJc w:val="left"/>
+      <w:pPr>
+        <w:ind w:left="3600" w:hanging="360"/>
+      </w:pPr>
+    </w:lvl>
+    <w:lvl w:ilvl="5" w:tplc="0413001B" w:tentative="1">
+      <w:start w:val="1"/>
+      <w:numFmt w:val="lowerRoman"/>
+      <w:lvlText w:val="%6."/>
+      <w:lvlJc w:val="right"/>
+      <w:pPr>
+        <w:ind w:left="4320" w:hanging="180"/>
+      </w:pPr>
+    </w:lvl>
+    <w:lvl w:ilvl="6" w:tplc="0413000F" w:tentative="1">
+      <w:start w:val="1"/>
+      <w:numFmt w:val="decimal"/>
+      <w:lvlText w:val="%7."/>
+      <w:lvlJc w:val="left"/>
+      <w:pPr>
+        <w:ind w:left="5040" w:hanging="360"/>
+      </w:pPr>
+    </w:lvl>
+    <w:lvl w:ilvl="7" w:tplc="04130019" w:tentative="1">
+      <w:start w:val="1"/>
+      <w:numFmt w:val="lowerLetter"/>
+      <w:lvlText w:val="%8."/>
+      <w:lvlJc w:val="left"/>
+      <w:pPr>
+        <w:ind w:left="5760" w:hanging="360"/>
+      </w:pPr>
+    </w:lvl>
+    <w:lvl w:ilvl="8" w:tplc="0413001B" w:tentative="1">
+      <w:start w:val="1"/>
+      <w:numFmt w:val="lowerRoman"/>
+      <w:lvlText w:val="%9."/>
+      <w:lvlJc w:val="right"/>
+      <w:pPr>
+        <w:ind w:left="6480" w:hanging="180"/>
+      </w:pPr>
+    </w:lvl>
+  </w:abstractNum>
   <w:num w:numId="1">
+    <w:abstractNumId w:val="1"/>
+  </w:num>
+  <w:num w:numId="2">
     <w:abstractNumId w:val="0"/>
   </w:num>
 </w:numbering>
@@ -1198,7 +1165,7 @@
       </w:pPr>
     </w:pPrDefault>
   </w:docDefaults>
-  <w:latentStyles w:defLockedState="0" w:defUIPriority="99" w:defSemiHidden="0" w:defUnhideWhenUsed="0" w:defQFormat="0" w:count="371">
+  <w:latentStyles w:defLockedState="0" w:defUIPriority="99" w:defSemiHidden="0" w:defUnhideWhenUsed="0" w:defQFormat="0" w:count="374">
     <w:lsdException w:name="Normal" w:uiPriority="0" w:qFormat="1"/>
     <w:lsdException w:name="heading 1" w:uiPriority="9" w:qFormat="1"/>
     <w:lsdException w:name="heading 2" w:semiHidden="1" w:uiPriority="9" w:unhideWhenUsed="1" w:qFormat="1"/>
@@ -1304,7 +1271,6 @@
     <w:lsdException w:name="HTML Sample" w:semiHidden="1" w:unhideWhenUsed="1"/>
     <w:lsdException w:name="HTML Typewriter" w:semiHidden="1" w:unhideWhenUsed="1"/>
     <w:lsdException w:name="HTML Variable" w:semiHidden="1" w:unhideWhenUsed="1"/>
-    <w:lsdException w:name="Normal Table" w:semiHidden="1" w:unhideWhenUsed="1"/>
     <w:lsdException w:name="annotation subject" w:semiHidden="1" w:unhideWhenUsed="1"/>
     <w:lsdException w:name="No List" w:semiHidden="1" w:unhideWhenUsed="1"/>
     <w:lsdException w:name="Outline List 1" w:semiHidden="1" w:unhideWhenUsed="1"/>
@@ -1349,7 +1315,6 @@
     <w:lsdException w:name="Table Professional" w:semiHidden="1" w:unhideWhenUsed="1"/>
     <w:lsdException w:name="Table Subtle 1" w:semiHidden="1" w:unhideWhenUsed="1"/>
     <w:lsdException w:name="Table Subtle 2" w:semiHidden="1" w:unhideWhenUsed="1"/>
-    <w:lsdException w:name="Table Web 1" w:semiHidden="1" w:unhideWhenUsed="1"/>
     <w:lsdException w:name="Table Web 2" w:semiHidden="1" w:unhideWhenUsed="1"/>
     <w:lsdException w:name="Table Web 3" w:semiHidden="1" w:unhideWhenUsed="1"/>
     <w:lsdException w:name="Balloon Text" w:semiHidden="1" w:unhideWhenUsed="1"/>
@@ -1570,6 +1535,9 @@
     <w:lsdException w:name="List Table 5 Dark Accent 6" w:uiPriority="50"/>
     <w:lsdException w:name="List Table 6 Colorful Accent 6" w:uiPriority="51"/>
     <w:lsdException w:name="List Table 7 Colorful Accent 6" w:uiPriority="52"/>
+    <w:lsdException w:name="Mention" w:semiHidden="1" w:unhideWhenUsed="1"/>
+    <w:lsdException w:name="Smart Hyperlink" w:semiHidden="1" w:unhideWhenUsed="1"/>
+    <w:lsdException w:name="Hashtag" w:semiHidden="1" w:unhideWhenUsed="1"/>
   </w:latentStyles>
   <w:style w:type="paragraph" w:default="1" w:styleId="Standaard">
     <w:name w:val="Normal"/>
@@ -1676,7 +1644,7 @@
 </file>
 
 <file path=word/glossary/document.xml><?xml version="1.0" encoding="utf-8"?>
-<w:glossaryDocument xmlns:wpc="http://schemas.microsoft.com/office/word/2010/wordprocessingCanvas" xmlns:cx="http://schemas.microsoft.com/office/drawing/2014/chartex" xmlns:mc="http://schemas.openxmlformats.org/markup-compatibility/2006" xmlns:o="urn:schemas-microsoft-com:office:office" xmlns:r="http://schemas.openxmlformats.org/officeDocument/2006/relationships" xmlns:m="http://schemas.openxmlformats.org/officeDocument/2006/math" xmlns:v="urn:schemas-microsoft-com:vml" xmlns:wp14="http://schemas.microsoft.com/office/word/2010/wordprocessingDrawing" xmlns:wp="http://schemas.openxmlformats.org/drawingml/2006/wordprocessingDrawing" xmlns:w10="urn:schemas-microsoft-com:office:word" xmlns:w="http://schemas.openxmlformats.org/wordprocessingml/2006/main" xmlns:w14="http://schemas.microsoft.com/office/word/2010/wordml" xmlns:w15="http://schemas.microsoft.com/office/word/2012/wordml" xmlns:w16se="http://schemas.microsoft.com/office/word/2015/wordml/symex" xmlns:wpg="http://schemas.microsoft.com/office/word/2010/wordprocessingGroup" xmlns:wpi="http://schemas.microsoft.com/office/word/2010/wordprocessingInk" xmlns:wne="http://schemas.microsoft.com/office/word/2006/wordml" xmlns:wps="http://schemas.microsoft.com/office/word/2010/wordprocessingShape" mc:Ignorable="w14 w15 w16se wp14">
+<w:glossaryDocument xmlns:wpc="http://schemas.microsoft.com/office/word/2010/wordprocessingCanvas" xmlns:cx="http://schemas.microsoft.com/office/drawing/2014/chartex" xmlns:cx1="http://schemas.microsoft.com/office/drawing/2015/9/8/chartex" xmlns:cx2="http://schemas.microsoft.com/office/drawing/2015/10/21/chartex" xmlns:cx3="http://schemas.microsoft.com/office/drawing/2016/5/9/chartex" xmlns:cx4="http://schemas.microsoft.com/office/drawing/2016/5/10/chartex" xmlns:cx5="http://schemas.microsoft.com/office/drawing/2016/5/11/chartex" xmlns:cx6="http://schemas.microsoft.com/office/drawing/2016/5/12/chartex" xmlns:cx7="http://schemas.microsoft.com/office/drawing/2016/5/13/chartex" xmlns:cx8="http://schemas.microsoft.com/office/drawing/2016/5/14/chartex" xmlns:mc="http://schemas.openxmlformats.org/markup-compatibility/2006" xmlns:o="urn:schemas-microsoft-com:office:office" xmlns:r="http://schemas.openxmlformats.org/officeDocument/2006/relationships" xmlns:m="http://schemas.openxmlformats.org/officeDocument/2006/math" xmlns:v="urn:schemas-microsoft-com:vml" xmlns:wp14="http://schemas.microsoft.com/office/word/2010/wordprocessingDrawing" xmlns:wp="http://schemas.openxmlformats.org/drawingml/2006/wordprocessingDrawing" xmlns:w10="urn:schemas-microsoft-com:office:word" xmlns:w="http://schemas.openxmlformats.org/wordprocessingml/2006/main" xmlns:w14="http://schemas.microsoft.com/office/word/2010/wordml" xmlns:w15="http://schemas.microsoft.com/office/word/2012/wordml" xmlns:w16se="http://schemas.microsoft.com/office/word/2015/wordml/symex" xmlns:wpg="http://schemas.microsoft.com/office/word/2010/wordprocessingGroup" xmlns:wpi="http://schemas.microsoft.com/office/word/2010/wordprocessingInk" xmlns:wne="http://schemas.microsoft.com/office/word/2006/wordml" xmlns:wps="http://schemas.microsoft.com/office/word/2010/wordprocessingShape" mc:Ignorable="w14 w15 w16se wp14">
   <w:docParts>
     <w:docPart>
       <w:docPartPr>
@@ -1702,7 +1670,7 @@
             <w:rPr>
               <w:rFonts w:asciiTheme="majorHAnsi" w:eastAsiaTheme="majorEastAsia" w:hAnsiTheme="majorHAnsi" w:cstheme="majorBidi"/>
               <w:caps/>
-              <w:color w:val="5B9BD5" w:themeColor="accent1"/>
+              <w:color w:val="4472C4" w:themeColor="accent1"/>
               <w:sz w:val="80"/>
               <w:szCs w:val="80"/>
             </w:rPr>
@@ -1733,7 +1701,7 @@
           </w:pPr>
           <w:r>
             <w:rPr>
-              <w:color w:val="5B9BD5" w:themeColor="accent1"/>
+              <w:color w:val="4472C4" w:themeColor="accent1"/>
               <w:sz w:val="28"/>
               <w:szCs w:val="28"/>
             </w:rPr>
@@ -1791,6 +1759,7 @@
     <w:rsid w:val="000D51AD"/>
     <w:rsid w:val="00194148"/>
     <w:rsid w:val="00323FB8"/>
+    <w:rsid w:val="00464066"/>
     <w:rsid w:val="008056A2"/>
     <w:rsid w:val="00976E1D"/>
     <w:rsid w:val="009C11E4"/>
@@ -1838,7 +1807,7 @@
       </w:pPr>
     </w:pPrDefault>
   </w:docDefaults>
-  <w:latentStyles w:defLockedState="0" w:defUIPriority="99" w:defSemiHidden="0" w:defUnhideWhenUsed="0" w:defQFormat="0" w:count="371">
+  <w:latentStyles w:defLockedState="0" w:defUIPriority="99" w:defSemiHidden="0" w:defUnhideWhenUsed="0" w:defQFormat="0" w:count="374">
     <w:lsdException w:name="Normal" w:uiPriority="0" w:qFormat="1"/>
     <w:lsdException w:name="heading 1" w:uiPriority="9" w:qFormat="1"/>
     <w:lsdException w:name="heading 2" w:semiHidden="1" w:uiPriority="9" w:unhideWhenUsed="1" w:qFormat="1"/>
@@ -1944,7 +1913,6 @@
     <w:lsdException w:name="HTML Sample" w:semiHidden="1" w:unhideWhenUsed="1"/>
     <w:lsdException w:name="HTML Typewriter" w:semiHidden="1" w:unhideWhenUsed="1"/>
     <w:lsdException w:name="HTML Variable" w:semiHidden="1" w:unhideWhenUsed="1"/>
-    <w:lsdException w:name="Normal Table" w:semiHidden="1" w:unhideWhenUsed="1"/>
     <w:lsdException w:name="annotation subject" w:semiHidden="1" w:unhideWhenUsed="1"/>
     <w:lsdException w:name="No List" w:semiHidden="1" w:unhideWhenUsed="1"/>
     <w:lsdException w:name="Outline List 1" w:semiHidden="1" w:unhideWhenUsed="1"/>
@@ -1989,7 +1957,6 @@
     <w:lsdException w:name="Table Professional" w:semiHidden="1" w:unhideWhenUsed="1"/>
     <w:lsdException w:name="Table Subtle 1" w:semiHidden="1" w:unhideWhenUsed="1"/>
     <w:lsdException w:name="Table Subtle 2" w:semiHidden="1" w:unhideWhenUsed="1"/>
-    <w:lsdException w:name="Table Web 1" w:semiHidden="1" w:unhideWhenUsed="1"/>
     <w:lsdException w:name="Table Web 2" w:semiHidden="1" w:unhideWhenUsed="1"/>
     <w:lsdException w:name="Table Web 3" w:semiHidden="1" w:unhideWhenUsed="1"/>
     <w:lsdException w:name="Balloon Text" w:semiHidden="1" w:unhideWhenUsed="1"/>
@@ -2210,6 +2177,9 @@
     <w:lsdException w:name="List Table 5 Dark Accent 6" w:uiPriority="50"/>
     <w:lsdException w:name="List Table 6 Colorful Accent 6" w:uiPriority="51"/>
     <w:lsdException w:name="List Table 7 Colorful Accent 6" w:uiPriority="52"/>
+    <w:lsdException w:name="Mention" w:semiHidden="1" w:unhideWhenUsed="1"/>
+    <w:lsdException w:name="Smart Hyperlink" w:semiHidden="1" w:unhideWhenUsed="1"/>
+    <w:lsdException w:name="Hashtag" w:semiHidden="1" w:unhideWhenUsed="1"/>
   </w:latentStyles>
   <w:style w:type="paragraph" w:default="1" w:styleId="Standaard">
     <w:name w:val="Normal"/>

--- a/Documenten/Interview.docx
+++ b/Documenten/Interview.docx
@@ -1,6 +1,6 @@
 
 <file path=word/document.xml><?xml version="1.0" encoding="utf-8"?>
-<w:document xmlns:wpc="http://schemas.microsoft.com/office/word/2010/wordprocessingCanvas" xmlns:cx="http://schemas.microsoft.com/office/drawing/2014/chartex" xmlns:cx1="http://schemas.microsoft.com/office/drawing/2015/9/8/chartex" xmlns:cx2="http://schemas.microsoft.com/office/drawing/2015/10/21/chartex" xmlns:cx3="http://schemas.microsoft.com/office/drawing/2016/5/9/chartex" xmlns:cx4="http://schemas.microsoft.com/office/drawing/2016/5/10/chartex" xmlns:cx5="http://schemas.microsoft.com/office/drawing/2016/5/11/chartex" xmlns:cx6="http://schemas.microsoft.com/office/drawing/2016/5/12/chartex" xmlns:cx7="http://schemas.microsoft.com/office/drawing/2016/5/13/chartex" xmlns:cx8="http://schemas.microsoft.com/office/drawing/2016/5/14/chartex" xmlns:mc="http://schemas.openxmlformats.org/markup-compatibility/2006" xmlns:o="urn:schemas-microsoft-com:office:office" xmlns:r="http://schemas.openxmlformats.org/officeDocument/2006/relationships" xmlns:m="http://schemas.openxmlformats.org/officeDocument/2006/math" xmlns:v="urn:schemas-microsoft-com:vml" xmlns:wp14="http://schemas.microsoft.com/office/word/2010/wordprocessingDrawing" xmlns:wp="http://schemas.openxmlformats.org/drawingml/2006/wordprocessingDrawing" xmlns:w10="urn:schemas-microsoft-com:office:word" xmlns:w="http://schemas.openxmlformats.org/wordprocessingml/2006/main" xmlns:w14="http://schemas.microsoft.com/office/word/2010/wordml" xmlns:w15="http://schemas.microsoft.com/office/word/2012/wordml" xmlns:w16se="http://schemas.microsoft.com/office/word/2015/wordml/symex" xmlns:wpg="http://schemas.microsoft.com/office/word/2010/wordprocessingGroup" xmlns:wpi="http://schemas.microsoft.com/office/word/2010/wordprocessingInk" xmlns:wne="http://schemas.microsoft.com/office/word/2006/wordml" xmlns:wps="http://schemas.microsoft.com/office/word/2010/wordprocessingShape" mc:Ignorable="w14 w15 w16se wp14">
+<w:document xmlns:wpc="http://schemas.microsoft.com/office/word/2010/wordprocessingCanvas" xmlns:cx="http://schemas.microsoft.com/office/drawing/2014/chartex" xmlns:mc="http://schemas.openxmlformats.org/markup-compatibility/2006" xmlns:o="urn:schemas-microsoft-com:office:office" xmlns:r="http://schemas.openxmlformats.org/officeDocument/2006/relationships" xmlns:m="http://schemas.openxmlformats.org/officeDocument/2006/math" xmlns:v="urn:schemas-microsoft-com:vml" xmlns:wp14="http://schemas.microsoft.com/office/word/2010/wordprocessingDrawing" xmlns:wp="http://schemas.openxmlformats.org/drawingml/2006/wordprocessingDrawing" xmlns:w10="urn:schemas-microsoft-com:office:word" xmlns:w="http://schemas.openxmlformats.org/wordprocessingml/2006/main" xmlns:w14="http://schemas.microsoft.com/office/word/2010/wordml" xmlns:w15="http://schemas.microsoft.com/office/word/2012/wordml" xmlns:w16se="http://schemas.microsoft.com/office/word/2015/wordml/symex" xmlns:wpg="http://schemas.microsoft.com/office/word/2010/wordprocessingGroup" xmlns:wpi="http://schemas.microsoft.com/office/word/2010/wordprocessingInk" xmlns:wne="http://schemas.microsoft.com/office/word/2006/wordml" xmlns:wps="http://schemas.microsoft.com/office/word/2010/wordprocessingShape" mc:Ignorable="w14 w15 w16se wp14">
   <w:body>
     <w:sdt>
       <w:sdtPr>
@@ -502,11 +502,19 @@
                             </w:sdtPr>
                             <w:sdtEndPr/>
                             <w:sdtContent>
+                              <w:proofErr w:type="spellStart"/>
                               <w:r>
                                 <w:rPr>
                                   <w:color w:val="4472C4" w:themeColor="accent1"/>
                                 </w:rPr>
-                                <w:t>Tomasz / Youssef / Max</w:t>
+                                <w:t>Tomasz</w:t>
+                              </w:r>
+                              <w:proofErr w:type="spellEnd"/>
+                              <w:r>
+                                <w:rPr>
+                                  <w:color w:val="4472C4" w:themeColor="accent1"/>
+                                </w:rPr>
+                                <w:t xml:space="preserve"> / Youssef / Max</w:t>
                               </w:r>
                               <w:r>
                                 <w:rPr>
@@ -646,7 +654,13 @@
         </w:numPr>
       </w:pPr>
       <w:r>
-        <w:t>Wilt u dat teams zelf op uw webapp kunnen inschrijven en dat u die vervolgens kunt in de toernooi inzetten?</w:t>
+        <w:t xml:space="preserve">Wilt u dat teams zelf op uw webapp kunnen inschrijven en dat u die vervolgens kunt in </w:t>
+      </w:r>
+      <w:r>
+        <w:t>het</w:t>
+      </w:r>
+      <w:r>
+        <w:t xml:space="preserve"> toernooi inzetten?</w:t>
       </w:r>
     </w:p>
     <w:p>
@@ -688,7 +702,13 @@
         </w:numPr>
       </w:pPr>
       <w:r>
-        <w:t>Wilt u een reserve speler hebben?</w:t>
+        <w:t xml:space="preserve">Wilt u een </w:t>
+      </w:r>
+      <w:r>
+        <w:t>reservespeler</w:t>
+      </w:r>
+      <w:r>
+        <w:t xml:space="preserve"> hebben?</w:t>
       </w:r>
     </w:p>
     <w:p>
@@ -793,159 +813,283 @@
         </w:numPr>
       </w:pPr>
       <w:r>
-        <w:t>Hoe veel teams per Poul wilt u hebbe?</w:t>
-      </w:r>
-    </w:p>
-    <w:p>
-      <w:pPr>
-        <w:pStyle w:val="Lijstalinea"/>
-        <w:numPr>
-          <w:ilvl w:val="1"/>
-          <w:numId w:val="2"/>
-        </w:numPr>
-      </w:pPr>
-    </w:p>
-    <w:p>
-      <w:pPr>
-        <w:pStyle w:val="Lijstalinea"/>
-        <w:numPr>
-          <w:ilvl w:val="0"/>
-          <w:numId w:val="2"/>
-        </w:numPr>
-      </w:pPr>
-      <w:r>
-        <w:t>Hoe veel Pouls wilt u hebben?</w:t>
-      </w:r>
-    </w:p>
-    <w:p>
-      <w:pPr>
-        <w:pStyle w:val="Lijstalinea"/>
-        <w:numPr>
-          <w:ilvl w:val="1"/>
-          <w:numId w:val="2"/>
-        </w:numPr>
-      </w:pPr>
-    </w:p>
-    <w:p>
-      <w:pPr>
-        <w:pStyle w:val="Lijstalinea"/>
-        <w:numPr>
-          <w:ilvl w:val="0"/>
-          <w:numId w:val="2"/>
-        </w:numPr>
-      </w:pPr>
-      <w:r>
-        <w:t>Wilt u zelf score kunnen toevoegen na afloop van het match.</w:t>
-      </w:r>
-    </w:p>
-    <w:p>
-      <w:pPr>
-        <w:pStyle w:val="Lijstalinea"/>
-        <w:numPr>
-          <w:ilvl w:val="1"/>
-          <w:numId w:val="2"/>
-        </w:numPr>
-      </w:pPr>
-    </w:p>
-    <w:p>
-      <w:pPr>
-        <w:pStyle w:val="Lijstalinea"/>
-        <w:numPr>
-          <w:ilvl w:val="0"/>
-          <w:numId w:val="2"/>
-        </w:numPr>
-      </w:pPr>
-      <w:r>
-        <w:t>Wilt u zelf invoeren wanneer en welke teams tegen elkaar spelen?</w:t>
-      </w:r>
-    </w:p>
-    <w:p>
-      <w:pPr>
-        <w:pStyle w:val="Lijstalinea"/>
-        <w:numPr>
-          <w:ilvl w:val="1"/>
-          <w:numId w:val="2"/>
-        </w:numPr>
-      </w:pPr>
-    </w:p>
-    <w:p>
-      <w:pPr>
-        <w:pStyle w:val="Lijstalinea"/>
-        <w:numPr>
-          <w:ilvl w:val="0"/>
-          <w:numId w:val="2"/>
-        </w:numPr>
-      </w:pPr>
-      <w:r>
-        <w:t>Hoe veel punten moeten gegeven worden als er een team geeft gewonnen, verloren of gelijk gespeeld?</w:t>
-      </w:r>
-    </w:p>
-    <w:p>
-      <w:pPr>
-        <w:pStyle w:val="Lijstalinea"/>
-        <w:ind w:left="1416"/>
-      </w:pPr>
-      <w:r>
-        <w:t xml:space="preserve">A Win = </w:t>
-      </w:r>
-    </w:p>
-    <w:p>
-      <w:pPr>
-        <w:pStyle w:val="Lijstalinea"/>
-        <w:ind w:left="1416"/>
-      </w:pPr>
-      <w:r>
-        <w:t>B Gelijk =</w:t>
-      </w:r>
-    </w:p>
-    <w:p>
-      <w:pPr>
-        <w:pStyle w:val="Lijstalinea"/>
-        <w:ind w:left="1416"/>
-      </w:pPr>
-      <w:r>
-        <w:t>C Loos =</w:t>
-      </w:r>
-    </w:p>
-    <w:p>
-      <w:pPr>
-        <w:pStyle w:val="Lijstalinea"/>
-        <w:numPr>
-          <w:ilvl w:val="0"/>
-          <w:numId w:val="2"/>
-        </w:numPr>
-      </w:pPr>
-      <w:r>
-        <w:t>Wilt u dat Poulstanden, topsorder, tijdschema en resultaten  voor iedereen zichtbaar is?</w:t>
-      </w:r>
-    </w:p>
-    <w:p>
-      <w:pPr>
-        <w:pStyle w:val="Lijstalinea"/>
-        <w:numPr>
-          <w:ilvl w:val="0"/>
-          <w:numId w:val="2"/>
-        </w:numPr>
-      </w:pPr>
-      <w:r>
-        <w:t>Hoelang zal een wedstrijd duren?</w:t>
-      </w:r>
-    </w:p>
-    <w:p>
-      <w:pPr>
-        <w:pStyle w:val="Lijstalinea"/>
-      </w:pPr>
-      <w:r>
-        <w:t>a.</w:t>
-      </w:r>
-    </w:p>
-    <w:p/>
-    <w:p>
-      <w:r>
-        <w:t>Extra opmerkingen:</w:t>
+        <w:t>Hoe veel teams per Po</w:t>
       </w:r>
       <w:bookmarkStart w:id="0" w:name="_GoBack"/>
       <w:bookmarkEnd w:id="0"/>
+      <w:r>
+        <w:t>ul wilt u hebbe?</w:t>
+      </w:r>
+    </w:p>
+    <w:p>
+      <w:pPr>
+        <w:pStyle w:val="Lijstalinea"/>
+        <w:numPr>
+          <w:ilvl w:val="1"/>
+          <w:numId w:val="2"/>
+        </w:numPr>
+      </w:pPr>
+    </w:p>
+    <w:p>
+      <w:pPr>
+        <w:pStyle w:val="Lijstalinea"/>
+        <w:numPr>
+          <w:ilvl w:val="0"/>
+          <w:numId w:val="2"/>
+        </w:numPr>
+      </w:pPr>
+      <w:r>
+        <w:t>Hoe veel Pouls wilt u hebben?</w:t>
+      </w:r>
+    </w:p>
+    <w:p>
+      <w:pPr>
+        <w:pStyle w:val="Lijstalinea"/>
+        <w:numPr>
+          <w:ilvl w:val="1"/>
+          <w:numId w:val="2"/>
+        </w:numPr>
+      </w:pPr>
+    </w:p>
+    <w:p>
+      <w:pPr>
+        <w:pStyle w:val="Lijstalinea"/>
+        <w:numPr>
+          <w:ilvl w:val="0"/>
+          <w:numId w:val="2"/>
+        </w:numPr>
+      </w:pPr>
+      <w:r>
+        <w:t xml:space="preserve">Wilt u zelf score kunnen toevoegen na afloop van </w:t>
+      </w:r>
+      <w:r>
+        <w:t>de</w:t>
+      </w:r>
+      <w:r>
+        <w:t xml:space="preserve"> match.</w:t>
+      </w:r>
+    </w:p>
+    <w:p>
+      <w:pPr>
+        <w:pStyle w:val="Lijstalinea"/>
+        <w:numPr>
+          <w:ilvl w:val="1"/>
+          <w:numId w:val="2"/>
+        </w:numPr>
+      </w:pPr>
+    </w:p>
+    <w:p>
+      <w:pPr>
+        <w:pStyle w:val="Lijstalinea"/>
+        <w:numPr>
+          <w:ilvl w:val="0"/>
+          <w:numId w:val="2"/>
+        </w:numPr>
+      </w:pPr>
+      <w:r>
+        <w:t>Wilt u zelf invoeren wanneer en welke teams tegen elkaar spelen?</w:t>
+      </w:r>
+    </w:p>
+    <w:p>
+      <w:pPr>
+        <w:pStyle w:val="Lijstalinea"/>
+        <w:numPr>
+          <w:ilvl w:val="1"/>
+          <w:numId w:val="2"/>
+        </w:numPr>
+      </w:pPr>
+    </w:p>
+    <w:p>
+      <w:pPr>
+        <w:pStyle w:val="Lijstalinea"/>
+        <w:numPr>
+          <w:ilvl w:val="0"/>
+          <w:numId w:val="2"/>
+        </w:numPr>
+      </w:pPr>
+      <w:r>
+        <w:t>Hoe veel punten moeten gegeven worden als er een team geeft gewonnen, verloren of gelijk gespeeld?</w:t>
+      </w:r>
+    </w:p>
+    <w:p>
+      <w:pPr>
+        <w:pStyle w:val="Lijstalinea"/>
+        <w:ind w:left="1416"/>
+      </w:pPr>
+      <w:r>
+        <w:t xml:space="preserve">A Win = </w:t>
+      </w:r>
+    </w:p>
+    <w:p>
+      <w:pPr>
+        <w:pStyle w:val="Lijstalinea"/>
+        <w:ind w:left="1416"/>
+      </w:pPr>
+      <w:r>
+        <w:t>B Gelijk =</w:t>
+      </w:r>
+    </w:p>
+    <w:p>
+      <w:pPr>
+        <w:pStyle w:val="Lijstalinea"/>
+        <w:ind w:left="1416"/>
+      </w:pPr>
+      <w:r>
+        <w:t>C verlies</w:t>
+      </w:r>
+      <w:r>
+        <w:t xml:space="preserve"> =</w:t>
+      </w:r>
+    </w:p>
+    <w:p>
+      <w:pPr>
+        <w:pStyle w:val="Lijstalinea"/>
+        <w:numPr>
+          <w:ilvl w:val="0"/>
+          <w:numId w:val="2"/>
+        </w:numPr>
+      </w:pPr>
+      <w:r>
+        <w:t xml:space="preserve">Wilt u dat Poulstanden, </w:t>
+      </w:r>
+      <w:r>
+        <w:t>topscoorder</w:t>
+      </w:r>
+      <w:r>
+        <w:t xml:space="preserve">, tijdschema en </w:t>
+      </w:r>
+      <w:r>
+        <w:t>resultaten voor</w:t>
+      </w:r>
+      <w:r>
+        <w:t xml:space="preserve"> iedereen zichtbaar is?</w:t>
+      </w:r>
+    </w:p>
+    <w:p>
+      <w:pPr>
+        <w:pStyle w:val="Lijstalinea"/>
+      </w:pPr>
+      <w:r>
+        <w:t xml:space="preserve">       </w:t>
+      </w:r>
+      <w:r>
+        <w:t>a.</w:t>
+      </w:r>
+    </w:p>
+    <w:p>
+      <w:pPr>
+        <w:pStyle w:val="Lijstalinea"/>
+        <w:numPr>
+          <w:ilvl w:val="0"/>
+          <w:numId w:val="2"/>
+        </w:numPr>
+      </w:pPr>
+      <w:r>
+        <w:t>Hoelang zal een wedstrijd duren?</w:t>
+      </w:r>
+    </w:p>
+    <w:p>
+      <w:pPr>
+        <w:pStyle w:val="Lijstalinea"/>
+      </w:pPr>
+      <w:r>
+        <w:t xml:space="preserve">       </w:t>
+      </w:r>
+      <w:r>
+        <w:t>a.</w:t>
+      </w:r>
+    </w:p>
+    <w:p>
+      <w:pPr>
+        <w:pStyle w:val="Lijstalinea"/>
+        <w:numPr>
+          <w:ilvl w:val="0"/>
+          <w:numId w:val="2"/>
+        </w:numPr>
+      </w:pPr>
+      <w:r>
+        <w:t>Wat moet er nog aangepast worden aan het c# framework?</w:t>
+      </w:r>
+      <w:r>
+        <w:br/>
+      </w:r>
+      <w:r>
+        <w:t xml:space="preserve">       </w:t>
+      </w:r>
+      <w:r>
+        <w:t>a.</w:t>
+      </w:r>
+    </w:p>
+    <w:p>
+      <w:pPr>
+        <w:pStyle w:val="Lijstalinea"/>
+        <w:numPr>
+          <w:ilvl w:val="0"/>
+          <w:numId w:val="2"/>
+        </w:numPr>
+      </w:pPr>
+      <w:r>
+        <w:t>Welke database moeten we gebruiken voor de c# applicatie?</w:t>
+      </w:r>
+      <w:r>
+        <w:br/>
+      </w:r>
+      <w:r>
+        <w:t xml:space="preserve">       </w:t>
+      </w:r>
+      <w:r>
+        <w:t>a.</w:t>
+      </w:r>
+    </w:p>
+    <w:p>
+      <w:pPr>
+        <w:pStyle w:val="Lijstalinea"/>
+        <w:numPr>
+          <w:ilvl w:val="0"/>
+          <w:numId w:val="2"/>
+        </w:numPr>
+      </w:pPr>
+      <w:r>
+        <w:t>Wat is het maximale en minimale bedrag dat je kan wedden?</w:t>
+      </w:r>
+      <w:r>
+        <w:br/>
+      </w:r>
+      <w:r>
+        <w:t xml:space="preserve">       </w:t>
+      </w:r>
+      <w:r>
+        <w:t>a.</w:t>
+      </w:r>
+    </w:p>
+    <w:p>
+      <w:pPr>
+        <w:pStyle w:val="Lijstalinea"/>
+        <w:numPr>
+          <w:ilvl w:val="0"/>
+          <w:numId w:val="2"/>
+        </w:numPr>
+      </w:pPr>
+      <w:r>
+        <w:t>En wat is het minimale bedrag?</w:t>
+      </w:r>
+      <w:r>
+        <w:br/>
+      </w:r>
+      <w:r>
+        <w:t xml:space="preserve">       </w:t>
+      </w:r>
+      <w:r>
+        <w:t>a.</w:t>
+      </w:r>
+    </w:p>
+    <w:p/>
+    <w:p/>
+    <w:p>
+      <w:r>
+        <w:lastRenderedPageBreak/>
+        <w:t>Extra opmerkingen:</w:t>
+      </w:r>
     </w:p>
     <w:sectPr>
       <w:pgSz w:w="11906" w:h="16838"/>
@@ -960,11 +1104,100 @@
 </file>
 
 <file path=word/numbering.xml><?xml version="1.0" encoding="utf-8"?>
-<w:numbering xmlns:wpc="http://schemas.microsoft.com/office/word/2010/wordprocessingCanvas" xmlns:cx="http://schemas.microsoft.com/office/drawing/2014/chartex" xmlns:cx1="http://schemas.microsoft.com/office/drawing/2015/9/8/chartex" xmlns:cx2="http://schemas.microsoft.com/office/drawing/2015/10/21/chartex" xmlns:cx3="http://schemas.microsoft.com/office/drawing/2016/5/9/chartex" xmlns:cx4="http://schemas.microsoft.com/office/drawing/2016/5/10/chartex" xmlns:cx5="http://schemas.microsoft.com/office/drawing/2016/5/11/chartex" xmlns:cx6="http://schemas.microsoft.com/office/drawing/2016/5/12/chartex" xmlns:cx7="http://schemas.microsoft.com/office/drawing/2016/5/13/chartex" xmlns:cx8="http://schemas.microsoft.com/office/drawing/2016/5/14/chartex" xmlns:mc="http://schemas.openxmlformats.org/markup-compatibility/2006" xmlns:o="urn:schemas-microsoft-com:office:office" xmlns:r="http://schemas.openxmlformats.org/officeDocument/2006/relationships" xmlns:m="http://schemas.openxmlformats.org/officeDocument/2006/math" xmlns:v="urn:schemas-microsoft-com:vml" xmlns:wp14="http://schemas.microsoft.com/office/word/2010/wordprocessingDrawing" xmlns:wp="http://schemas.openxmlformats.org/drawingml/2006/wordprocessingDrawing" xmlns:w10="urn:schemas-microsoft-com:office:word" xmlns:w="http://schemas.openxmlformats.org/wordprocessingml/2006/main" xmlns:w14="http://schemas.microsoft.com/office/word/2010/wordml" xmlns:w15="http://schemas.microsoft.com/office/word/2012/wordml" xmlns:w16se="http://schemas.microsoft.com/office/word/2015/wordml/symex" xmlns:wpg="http://schemas.microsoft.com/office/word/2010/wordprocessingGroup" xmlns:wpi="http://schemas.microsoft.com/office/word/2010/wordprocessingInk" xmlns:wne="http://schemas.microsoft.com/office/word/2006/wordml" xmlns:wps="http://schemas.microsoft.com/office/word/2010/wordprocessingShape" mc:Ignorable="w14 w15 w16se wp14">
+<w:numbering xmlns:wpc="http://schemas.microsoft.com/office/word/2010/wordprocessingCanvas" xmlns:cx="http://schemas.microsoft.com/office/drawing/2014/chartex" xmlns:mc="http://schemas.openxmlformats.org/markup-compatibility/2006" xmlns:o="urn:schemas-microsoft-com:office:office" xmlns:r="http://schemas.openxmlformats.org/officeDocument/2006/relationships" xmlns:m="http://schemas.openxmlformats.org/officeDocument/2006/math" xmlns:v="urn:schemas-microsoft-com:vml" xmlns:wp14="http://schemas.microsoft.com/office/word/2010/wordprocessingDrawing" xmlns:wp="http://schemas.openxmlformats.org/drawingml/2006/wordprocessingDrawing" xmlns:w10="urn:schemas-microsoft-com:office:word" xmlns:w="http://schemas.openxmlformats.org/wordprocessingml/2006/main" xmlns:w14="http://schemas.microsoft.com/office/word/2010/wordml" xmlns:w15="http://schemas.microsoft.com/office/word/2012/wordml" xmlns:w16se="http://schemas.microsoft.com/office/word/2015/wordml/symex" xmlns:wpg="http://schemas.microsoft.com/office/word/2010/wordprocessingGroup" xmlns:wpi="http://schemas.microsoft.com/office/word/2010/wordprocessingInk" xmlns:wne="http://schemas.microsoft.com/office/word/2006/wordml" xmlns:wps="http://schemas.microsoft.com/office/word/2010/wordprocessingShape" mc:Ignorable="w14 w15 w16se wp14">
   <w:abstractNum w:abstractNumId="0" w15:restartNumberingAfterBreak="0">
+    <w:nsid w:val="1F6A700B"/>
+    <w:multiLevelType w:val="hybridMultilevel"/>
+    <w:tmpl w:val="958209E8"/>
+    <w:lvl w:ilvl="0" w:tplc="0409000F">
+      <w:start w:val="1"/>
+      <w:numFmt w:val="decimal"/>
+      <w:lvlText w:val="%1."/>
+      <w:lvlJc w:val="left"/>
+      <w:pPr>
+        <w:ind w:left="720" w:hanging="360"/>
+      </w:pPr>
+      <w:rPr>
+        <w:rFonts w:hint="default"/>
+      </w:rPr>
+    </w:lvl>
+    <w:lvl w:ilvl="1" w:tplc="04090019">
+      <w:start w:val="1"/>
+      <w:numFmt w:val="lowerLetter"/>
+      <w:lvlText w:val="%2."/>
+      <w:lvlJc w:val="left"/>
+      <w:pPr>
+        <w:ind w:left="1440" w:hanging="360"/>
+      </w:pPr>
+    </w:lvl>
+    <w:lvl w:ilvl="2" w:tplc="0409001B" w:tentative="1">
+      <w:start w:val="1"/>
+      <w:numFmt w:val="lowerRoman"/>
+      <w:lvlText w:val="%3."/>
+      <w:lvlJc w:val="right"/>
+      <w:pPr>
+        <w:ind w:left="2160" w:hanging="180"/>
+      </w:pPr>
+    </w:lvl>
+    <w:lvl w:ilvl="3" w:tplc="0409000F" w:tentative="1">
+      <w:start w:val="1"/>
+      <w:numFmt w:val="decimal"/>
+      <w:lvlText w:val="%4."/>
+      <w:lvlJc w:val="left"/>
+      <w:pPr>
+        <w:ind w:left="2880" w:hanging="360"/>
+      </w:pPr>
+    </w:lvl>
+    <w:lvl w:ilvl="4" w:tplc="04090019" w:tentative="1">
+      <w:start w:val="1"/>
+      <w:numFmt w:val="lowerLetter"/>
+      <w:lvlText w:val="%5."/>
+      <w:lvlJc w:val="left"/>
+      <w:pPr>
+        <w:ind w:left="3600" w:hanging="360"/>
+      </w:pPr>
+    </w:lvl>
+    <w:lvl w:ilvl="5" w:tplc="0409001B" w:tentative="1">
+      <w:start w:val="1"/>
+      <w:numFmt w:val="lowerRoman"/>
+      <w:lvlText w:val="%6."/>
+      <w:lvlJc w:val="right"/>
+      <w:pPr>
+        <w:ind w:left="4320" w:hanging="180"/>
+      </w:pPr>
+    </w:lvl>
+    <w:lvl w:ilvl="6" w:tplc="0409000F" w:tentative="1">
+      <w:start w:val="1"/>
+      <w:numFmt w:val="decimal"/>
+      <w:lvlText w:val="%7."/>
+      <w:lvlJc w:val="left"/>
+      <w:pPr>
+        <w:ind w:left="5040" w:hanging="360"/>
+      </w:pPr>
+    </w:lvl>
+    <w:lvl w:ilvl="7" w:tplc="04090019" w:tentative="1">
+      <w:start w:val="1"/>
+      <w:numFmt w:val="lowerLetter"/>
+      <w:lvlText w:val="%8."/>
+      <w:lvlJc w:val="left"/>
+      <w:pPr>
+        <w:ind w:left="5760" w:hanging="360"/>
+      </w:pPr>
+    </w:lvl>
+    <w:lvl w:ilvl="8" w:tplc="0409001B" w:tentative="1">
+      <w:start w:val="1"/>
+      <w:numFmt w:val="lowerRoman"/>
+      <w:lvlText w:val="%9."/>
+      <w:lvlJc w:val="right"/>
+      <w:pPr>
+        <w:ind w:left="6480" w:hanging="180"/>
+      </w:pPr>
+    </w:lvl>
+  </w:abstractNum>
+  <w:abstractNum w:abstractNumId="1" w15:restartNumberingAfterBreak="0">
     <w:nsid w:val="3B6C5D12"/>
     <w:multiLevelType w:val="hybridMultilevel"/>
-    <w:tmpl w:val="F906225C"/>
+    <w:tmpl w:val="B14C30F4"/>
     <w:lvl w:ilvl="0" w:tplc="0413000F">
       <w:start w:val="1"/>
       <w:numFmt w:val="decimal"/>
@@ -1050,7 +1283,7 @@
       </w:pPr>
     </w:lvl>
   </w:abstractNum>
-  <w:abstractNum w:abstractNumId="1" w15:restartNumberingAfterBreak="0">
+  <w:abstractNum w:abstractNumId="2" w15:restartNumberingAfterBreak="0">
     <w:nsid w:val="4F361CA6"/>
     <w:multiLevelType w:val="hybridMultilevel"/>
     <w:tmpl w:val="B4581872"/>
@@ -1140,9 +1373,12 @@
     </w:lvl>
   </w:abstractNum>
   <w:num w:numId="1">
+    <w:abstractNumId w:val="2"/>
+  </w:num>
+  <w:num w:numId="2">
     <w:abstractNumId w:val="1"/>
   </w:num>
-  <w:num w:numId="2">
+  <w:num w:numId="3">
     <w:abstractNumId w:val="0"/>
   </w:num>
 </w:numbering>
@@ -1165,7 +1401,7 @@
       </w:pPr>
     </w:pPrDefault>
   </w:docDefaults>
-  <w:latentStyles w:defLockedState="0" w:defUIPriority="99" w:defSemiHidden="0" w:defUnhideWhenUsed="0" w:defQFormat="0" w:count="374">
+  <w:latentStyles w:defLockedState="0" w:defUIPriority="99" w:defSemiHidden="0" w:defUnhideWhenUsed="0" w:defQFormat="0" w:count="371">
     <w:lsdException w:name="Normal" w:uiPriority="0" w:qFormat="1"/>
     <w:lsdException w:name="heading 1" w:uiPriority="9" w:qFormat="1"/>
     <w:lsdException w:name="heading 2" w:semiHidden="1" w:uiPriority="9" w:unhideWhenUsed="1" w:qFormat="1"/>
@@ -1271,6 +1507,7 @@
     <w:lsdException w:name="HTML Sample" w:semiHidden="1" w:unhideWhenUsed="1"/>
     <w:lsdException w:name="HTML Typewriter" w:semiHidden="1" w:unhideWhenUsed="1"/>
     <w:lsdException w:name="HTML Variable" w:semiHidden="1" w:unhideWhenUsed="1"/>
+    <w:lsdException w:name="Normal Table" w:semiHidden="1" w:unhideWhenUsed="1"/>
     <w:lsdException w:name="annotation subject" w:semiHidden="1" w:unhideWhenUsed="1"/>
     <w:lsdException w:name="No List" w:semiHidden="1" w:unhideWhenUsed="1"/>
     <w:lsdException w:name="Outline List 1" w:semiHidden="1" w:unhideWhenUsed="1"/>
@@ -1315,6 +1552,7 @@
     <w:lsdException w:name="Table Professional" w:semiHidden="1" w:unhideWhenUsed="1"/>
     <w:lsdException w:name="Table Subtle 1" w:semiHidden="1" w:unhideWhenUsed="1"/>
     <w:lsdException w:name="Table Subtle 2" w:semiHidden="1" w:unhideWhenUsed="1"/>
+    <w:lsdException w:name="Table Web 1" w:semiHidden="1" w:unhideWhenUsed="1"/>
     <w:lsdException w:name="Table Web 2" w:semiHidden="1" w:unhideWhenUsed="1"/>
     <w:lsdException w:name="Table Web 3" w:semiHidden="1" w:unhideWhenUsed="1"/>
     <w:lsdException w:name="Balloon Text" w:semiHidden="1" w:unhideWhenUsed="1"/>
@@ -1535,9 +1773,6 @@
     <w:lsdException w:name="List Table 5 Dark Accent 6" w:uiPriority="50"/>
     <w:lsdException w:name="List Table 6 Colorful Accent 6" w:uiPriority="51"/>
     <w:lsdException w:name="List Table 7 Colorful Accent 6" w:uiPriority="52"/>
-    <w:lsdException w:name="Mention" w:semiHidden="1" w:unhideWhenUsed="1"/>
-    <w:lsdException w:name="Smart Hyperlink" w:semiHidden="1" w:unhideWhenUsed="1"/>
-    <w:lsdException w:name="Hashtag" w:semiHidden="1" w:unhideWhenUsed="1"/>
   </w:latentStyles>
   <w:style w:type="paragraph" w:default="1" w:styleId="Standaard">
     <w:name w:val="Normal"/>
@@ -1644,7 +1879,7 @@
 </file>
 
 <file path=word/glossary/document.xml><?xml version="1.0" encoding="utf-8"?>
-<w:glossaryDocument xmlns:wpc="http://schemas.microsoft.com/office/word/2010/wordprocessingCanvas" xmlns:cx="http://schemas.microsoft.com/office/drawing/2014/chartex" xmlns:cx1="http://schemas.microsoft.com/office/drawing/2015/9/8/chartex" xmlns:cx2="http://schemas.microsoft.com/office/drawing/2015/10/21/chartex" xmlns:cx3="http://schemas.microsoft.com/office/drawing/2016/5/9/chartex" xmlns:cx4="http://schemas.microsoft.com/office/drawing/2016/5/10/chartex" xmlns:cx5="http://schemas.microsoft.com/office/drawing/2016/5/11/chartex" xmlns:cx6="http://schemas.microsoft.com/office/drawing/2016/5/12/chartex" xmlns:cx7="http://schemas.microsoft.com/office/drawing/2016/5/13/chartex" xmlns:cx8="http://schemas.microsoft.com/office/drawing/2016/5/14/chartex" xmlns:mc="http://schemas.openxmlformats.org/markup-compatibility/2006" xmlns:o="urn:schemas-microsoft-com:office:office" xmlns:r="http://schemas.openxmlformats.org/officeDocument/2006/relationships" xmlns:m="http://schemas.openxmlformats.org/officeDocument/2006/math" xmlns:v="urn:schemas-microsoft-com:vml" xmlns:wp14="http://schemas.microsoft.com/office/word/2010/wordprocessingDrawing" xmlns:wp="http://schemas.openxmlformats.org/drawingml/2006/wordprocessingDrawing" xmlns:w10="urn:schemas-microsoft-com:office:word" xmlns:w="http://schemas.openxmlformats.org/wordprocessingml/2006/main" xmlns:w14="http://schemas.microsoft.com/office/word/2010/wordml" xmlns:w15="http://schemas.microsoft.com/office/word/2012/wordml" xmlns:w16se="http://schemas.microsoft.com/office/word/2015/wordml/symex" xmlns:wpg="http://schemas.microsoft.com/office/word/2010/wordprocessingGroup" xmlns:wpi="http://schemas.microsoft.com/office/word/2010/wordprocessingInk" xmlns:wne="http://schemas.microsoft.com/office/word/2006/wordml" xmlns:wps="http://schemas.microsoft.com/office/word/2010/wordprocessingShape" mc:Ignorable="w14 w15 w16se wp14">
+<w:glossaryDocument xmlns:wpc="http://schemas.microsoft.com/office/word/2010/wordprocessingCanvas" xmlns:cx="http://schemas.microsoft.com/office/drawing/2014/chartex" xmlns:mc="http://schemas.openxmlformats.org/markup-compatibility/2006" xmlns:o="urn:schemas-microsoft-com:office:office" xmlns:r="http://schemas.openxmlformats.org/officeDocument/2006/relationships" xmlns:m="http://schemas.openxmlformats.org/officeDocument/2006/math" xmlns:v="urn:schemas-microsoft-com:vml" xmlns:wp14="http://schemas.microsoft.com/office/word/2010/wordprocessingDrawing" xmlns:wp="http://schemas.openxmlformats.org/drawingml/2006/wordprocessingDrawing" xmlns:w10="urn:schemas-microsoft-com:office:word" xmlns:w="http://schemas.openxmlformats.org/wordprocessingml/2006/main" xmlns:w14="http://schemas.microsoft.com/office/word/2010/wordml" xmlns:w15="http://schemas.microsoft.com/office/word/2012/wordml" xmlns:w16se="http://schemas.microsoft.com/office/word/2015/wordml/symex" xmlns:wpg="http://schemas.microsoft.com/office/word/2010/wordprocessingGroup" xmlns:wpi="http://schemas.microsoft.com/office/word/2010/wordprocessingInk" xmlns:wne="http://schemas.microsoft.com/office/word/2006/wordml" xmlns:wps="http://schemas.microsoft.com/office/word/2010/wordprocessingShape" mc:Ignorable="w14 w15 w16se wp14">
   <w:docParts>
     <w:docPart>
       <w:docPartPr>
@@ -1670,7 +1905,7 @@
             <w:rPr>
               <w:rFonts w:asciiTheme="majorHAnsi" w:eastAsiaTheme="majorEastAsia" w:hAnsiTheme="majorHAnsi" w:cstheme="majorBidi"/>
               <w:caps/>
-              <w:color w:val="4472C4" w:themeColor="accent1"/>
+              <w:color w:val="5B9BD5" w:themeColor="accent1"/>
               <w:sz w:val="80"/>
               <w:szCs w:val="80"/>
             </w:rPr>
@@ -1701,7 +1936,7 @@
           </w:pPr>
           <w:r>
             <w:rPr>
-              <w:color w:val="4472C4" w:themeColor="accent1"/>
+              <w:color w:val="5B9BD5" w:themeColor="accent1"/>
               <w:sz w:val="28"/>
               <w:szCs w:val="28"/>
             </w:rPr>
@@ -1758,8 +1993,10 @@
     <w:rsidRoot w:val="00D60912"/>
     <w:rsid w:val="000D51AD"/>
     <w:rsid w:val="00194148"/>
+    <w:rsid w:val="00217F20"/>
     <w:rsid w:val="00323FB8"/>
     <w:rsid w:val="00464066"/>
+    <w:rsid w:val="00767E14"/>
     <w:rsid w:val="008056A2"/>
     <w:rsid w:val="00976E1D"/>
     <w:rsid w:val="009C11E4"/>
@@ -1807,7 +2044,7 @@
       </w:pPr>
     </w:pPrDefault>
   </w:docDefaults>
-  <w:latentStyles w:defLockedState="0" w:defUIPriority="99" w:defSemiHidden="0" w:defUnhideWhenUsed="0" w:defQFormat="0" w:count="374">
+  <w:latentStyles w:defLockedState="0" w:defUIPriority="99" w:defSemiHidden="0" w:defUnhideWhenUsed="0" w:defQFormat="0" w:count="371">
     <w:lsdException w:name="Normal" w:uiPriority="0" w:qFormat="1"/>
     <w:lsdException w:name="heading 1" w:uiPriority="9" w:qFormat="1"/>
     <w:lsdException w:name="heading 2" w:semiHidden="1" w:uiPriority="9" w:unhideWhenUsed="1" w:qFormat="1"/>
@@ -1913,6 +2150,7 @@
     <w:lsdException w:name="HTML Sample" w:semiHidden="1" w:unhideWhenUsed="1"/>
     <w:lsdException w:name="HTML Typewriter" w:semiHidden="1" w:unhideWhenUsed="1"/>
     <w:lsdException w:name="HTML Variable" w:semiHidden="1" w:unhideWhenUsed="1"/>
+    <w:lsdException w:name="Normal Table" w:semiHidden="1" w:unhideWhenUsed="1"/>
     <w:lsdException w:name="annotation subject" w:semiHidden="1" w:unhideWhenUsed="1"/>
     <w:lsdException w:name="No List" w:semiHidden="1" w:unhideWhenUsed="1"/>
     <w:lsdException w:name="Outline List 1" w:semiHidden="1" w:unhideWhenUsed="1"/>
@@ -1957,6 +2195,7 @@
     <w:lsdException w:name="Table Professional" w:semiHidden="1" w:unhideWhenUsed="1"/>
     <w:lsdException w:name="Table Subtle 1" w:semiHidden="1" w:unhideWhenUsed="1"/>
     <w:lsdException w:name="Table Subtle 2" w:semiHidden="1" w:unhideWhenUsed="1"/>
+    <w:lsdException w:name="Table Web 1" w:semiHidden="1" w:unhideWhenUsed="1"/>
     <w:lsdException w:name="Table Web 2" w:semiHidden="1" w:unhideWhenUsed="1"/>
     <w:lsdException w:name="Table Web 3" w:semiHidden="1" w:unhideWhenUsed="1"/>
     <w:lsdException w:name="Balloon Text" w:semiHidden="1" w:unhideWhenUsed="1"/>
@@ -2177,9 +2416,6 @@
     <w:lsdException w:name="List Table 5 Dark Accent 6" w:uiPriority="50"/>
     <w:lsdException w:name="List Table 6 Colorful Accent 6" w:uiPriority="51"/>
     <w:lsdException w:name="List Table 7 Colorful Accent 6" w:uiPriority="52"/>
-    <w:lsdException w:name="Mention" w:semiHidden="1" w:unhideWhenUsed="1"/>
-    <w:lsdException w:name="Smart Hyperlink" w:semiHidden="1" w:unhideWhenUsed="1"/>
-    <w:lsdException w:name="Hashtag" w:semiHidden="1" w:unhideWhenUsed="1"/>
   </w:latentStyles>
   <w:style w:type="paragraph" w:default="1" w:styleId="Standaard">
     <w:name w:val="Normal"/>

--- a/Documenten/Interview.docx
+++ b/Documenten/Interview.docx
@@ -644,6 +644,9 @@
           <w:numId w:val="2"/>
         </w:numPr>
       </w:pPr>
+      <w:r>
+        <w:t>Max 32.</w:t>
+      </w:r>
     </w:p>
     <w:p>
       <w:pPr>
@@ -671,154 +674,33 @@
           <w:numId w:val="2"/>
         </w:numPr>
       </w:pPr>
-    </w:p>
-    <w:p>
-      <w:pPr>
-        <w:pStyle w:val="Lijstalinea"/>
-        <w:numPr>
-          <w:ilvl w:val="0"/>
-          <w:numId w:val="2"/>
-        </w:numPr>
-      </w:pPr>
-      <w:r>
-        <w:t>Hoeveel spelers wilt u dat er kunnen spelen?</w:t>
-      </w:r>
-    </w:p>
-    <w:p>
-      <w:pPr>
-        <w:pStyle w:val="Lijstalinea"/>
-        <w:numPr>
-          <w:ilvl w:val="1"/>
-          <w:numId w:val="2"/>
-        </w:numPr>
-      </w:pPr>
-    </w:p>
-    <w:p>
-      <w:pPr>
-        <w:pStyle w:val="Lijstalinea"/>
-        <w:numPr>
-          <w:ilvl w:val="0"/>
-          <w:numId w:val="2"/>
-        </w:numPr>
-      </w:pPr>
-      <w:r>
-        <w:t xml:space="preserve">Wilt u een </w:t>
-      </w:r>
-      <w:r>
-        <w:t>reservespeler</w:t>
-      </w:r>
-      <w:r>
-        <w:t xml:space="preserve"> hebben?</w:t>
-      </w:r>
-    </w:p>
-    <w:p>
-      <w:pPr>
-        <w:pStyle w:val="Lijstalinea"/>
-        <w:numPr>
-          <w:ilvl w:val="1"/>
-          <w:numId w:val="2"/>
-        </w:numPr>
-      </w:pPr>
-    </w:p>
-    <w:p>
-      <w:pPr>
-        <w:pStyle w:val="Lijstalinea"/>
-        <w:numPr>
-          <w:ilvl w:val="0"/>
-          <w:numId w:val="2"/>
-        </w:numPr>
-      </w:pPr>
-      <w:r>
-        <w:t>Wilt u lijstje van alle teams die ingeschreven hebben zien?</w:t>
-      </w:r>
-    </w:p>
-    <w:p>
-      <w:pPr>
-        <w:pStyle w:val="Lijstalinea"/>
-        <w:numPr>
-          <w:ilvl w:val="1"/>
-          <w:numId w:val="2"/>
-        </w:numPr>
-      </w:pPr>
-    </w:p>
-    <w:p>
-      <w:pPr>
-        <w:pStyle w:val="Lijstalinea"/>
-        <w:numPr>
-          <w:ilvl w:val="0"/>
-          <w:numId w:val="2"/>
-        </w:numPr>
-      </w:pPr>
-      <w:r>
-        <w:t>Wilt u dat er een speler met meeste score wordt gedisplayd op het webapp.</w:t>
-      </w:r>
-    </w:p>
-    <w:p>
-      <w:pPr>
-        <w:pStyle w:val="Lijstalinea"/>
-        <w:numPr>
-          <w:ilvl w:val="1"/>
-          <w:numId w:val="2"/>
-        </w:numPr>
-      </w:pPr>
-    </w:p>
-    <w:p>
-      <w:pPr>
-        <w:pStyle w:val="Lijstalinea"/>
-        <w:numPr>
-          <w:ilvl w:val="0"/>
-          <w:numId w:val="2"/>
-        </w:numPr>
-      </w:pPr>
-      <w:r>
-        <w:t>Wilt u dat er een Poulstanden aanwezig zijn?</w:t>
-      </w:r>
-    </w:p>
-    <w:p>
-      <w:pPr>
-        <w:pStyle w:val="Lijstalinea"/>
-        <w:numPr>
-          <w:ilvl w:val="1"/>
-          <w:numId w:val="2"/>
-        </w:numPr>
-      </w:pPr>
-    </w:p>
-    <w:p>
-      <w:pPr>
-        <w:pStyle w:val="Lijstalinea"/>
-        <w:numPr>
-          <w:ilvl w:val="0"/>
-          <w:numId w:val="2"/>
-        </w:numPr>
-      </w:pPr>
-      <w:r>
-        <w:t>Wilt u dat er een tabel binnen de webapp is met de Poulstanden?</w:t>
-      </w:r>
-    </w:p>
-    <w:p>
-      <w:pPr>
-        <w:pStyle w:val="Lijstalinea"/>
-        <w:numPr>
-          <w:ilvl w:val="1"/>
-          <w:numId w:val="2"/>
-        </w:numPr>
-      </w:pPr>
-    </w:p>
-    <w:p>
-      <w:pPr>
-        <w:pStyle w:val="Lijstalinea"/>
-        <w:numPr>
-          <w:ilvl w:val="0"/>
-          <w:numId w:val="2"/>
-        </w:numPr>
-      </w:pPr>
-      <w:r>
-        <w:t>Hoe veel teams per Po</w:t>
+      <w:r>
+        <w:t xml:space="preserve">Ja selectie moet input </w:t>
+      </w:r>
+      <w:proofErr w:type="spellStart"/>
+      <w:r>
+        <w:t>box</w:t>
       </w:r>
       <w:bookmarkStart w:id="0" w:name="_GoBack"/>
       <w:bookmarkEnd w:id="0"/>
       <w:r>
-        <w:t>ul wilt u hebbe?</w:t>
+        <w:t>es</w:t>
+      </w:r>
+      <w:proofErr w:type="spellEnd"/>
+      <w:r>
+        <w:t xml:space="preserve"> zijn.</w:t>
+      </w:r>
+    </w:p>
+    <w:p>
+      <w:pPr>
+        <w:pStyle w:val="Lijstalinea"/>
+        <w:numPr>
+          <w:ilvl w:val="0"/>
+          <w:numId w:val="2"/>
+        </w:numPr>
+      </w:pPr>
+      <w:r>
+        <w:t>Hoeveel spelers wilt u dat er kunnen spelen?</w:t>
       </w:r>
     </w:p>
     <w:p>
@@ -829,6 +711,9 @@
           <w:numId w:val="2"/>
         </w:numPr>
       </w:pPr>
+      <w:r>
+        <w:t xml:space="preserve">Min 4 </w:t>
+      </w:r>
     </w:p>
     <w:p>
       <w:pPr>
@@ -839,6 +724,159 @@
         </w:numPr>
       </w:pPr>
       <w:r>
+        <w:t xml:space="preserve">Wilt u een </w:t>
+      </w:r>
+      <w:r>
+        <w:t>reservespeler</w:t>
+      </w:r>
+      <w:r>
+        <w:t xml:space="preserve"> hebben?</w:t>
+      </w:r>
+    </w:p>
+    <w:p>
+      <w:pPr>
+        <w:pStyle w:val="Lijstalinea"/>
+        <w:numPr>
+          <w:ilvl w:val="1"/>
+          <w:numId w:val="2"/>
+        </w:numPr>
+      </w:pPr>
+      <w:r>
+        <w:t>Min 1</w:t>
+      </w:r>
+    </w:p>
+    <w:p>
+      <w:pPr>
+        <w:pStyle w:val="Lijstalinea"/>
+        <w:numPr>
+          <w:ilvl w:val="0"/>
+          <w:numId w:val="2"/>
+        </w:numPr>
+      </w:pPr>
+      <w:r>
+        <w:t>Wilt u lijstje van alle teams die ingeschreven hebben zien?</w:t>
+      </w:r>
+    </w:p>
+    <w:p>
+      <w:pPr>
+        <w:pStyle w:val="Lijstalinea"/>
+        <w:numPr>
+          <w:ilvl w:val="1"/>
+          <w:numId w:val="2"/>
+        </w:numPr>
+      </w:pPr>
+      <w:r>
+        <w:t>Ja</w:t>
+      </w:r>
+    </w:p>
+    <w:p>
+      <w:pPr>
+        <w:pStyle w:val="Lijstalinea"/>
+        <w:numPr>
+          <w:ilvl w:val="0"/>
+          <w:numId w:val="2"/>
+        </w:numPr>
+      </w:pPr>
+      <w:r>
+        <w:t>Wilt u dat er een speler met meeste score</w:t>
+      </w:r>
+      <w:r>
+        <w:t xml:space="preserve"> wordt gedisplayd op het webapp?</w:t>
+      </w:r>
+    </w:p>
+    <w:p>
+      <w:pPr>
+        <w:pStyle w:val="Lijstalinea"/>
+        <w:numPr>
+          <w:ilvl w:val="1"/>
+          <w:numId w:val="2"/>
+        </w:numPr>
+      </w:pPr>
+      <w:r>
+        <w:t>Ja</w:t>
+      </w:r>
+    </w:p>
+    <w:p>
+      <w:pPr>
+        <w:pStyle w:val="Lijstalinea"/>
+        <w:numPr>
+          <w:ilvl w:val="0"/>
+          <w:numId w:val="2"/>
+        </w:numPr>
+      </w:pPr>
+      <w:r>
+        <w:t>Wilt u dat er een Poulstanden aanwezig zijn?</w:t>
+      </w:r>
+    </w:p>
+    <w:p>
+      <w:pPr>
+        <w:pStyle w:val="Lijstalinea"/>
+        <w:numPr>
+          <w:ilvl w:val="1"/>
+          <w:numId w:val="2"/>
+        </w:numPr>
+      </w:pPr>
+      <w:r>
+        <w:t>Ja</w:t>
+      </w:r>
+    </w:p>
+    <w:p>
+      <w:pPr>
+        <w:pStyle w:val="Lijstalinea"/>
+        <w:numPr>
+          <w:ilvl w:val="0"/>
+          <w:numId w:val="2"/>
+        </w:numPr>
+      </w:pPr>
+      <w:r>
+        <w:t>Wilt u dat er een tabel binnen de webapp is met de Poulstanden?</w:t>
+      </w:r>
+    </w:p>
+    <w:p>
+      <w:pPr>
+        <w:pStyle w:val="Lijstalinea"/>
+        <w:numPr>
+          <w:ilvl w:val="1"/>
+          <w:numId w:val="2"/>
+        </w:numPr>
+      </w:pPr>
+      <w:r>
+        <w:t>Ja</w:t>
+      </w:r>
+    </w:p>
+    <w:p>
+      <w:pPr>
+        <w:pStyle w:val="Lijstalinea"/>
+        <w:numPr>
+          <w:ilvl w:val="0"/>
+          <w:numId w:val="2"/>
+        </w:numPr>
+      </w:pPr>
+      <w:r>
+        <w:t>Hoe veel teams per Poul wilt u hebbe?</w:t>
+      </w:r>
+    </w:p>
+    <w:p>
+      <w:pPr>
+        <w:pStyle w:val="Lijstalinea"/>
+        <w:numPr>
+          <w:ilvl w:val="1"/>
+          <w:numId w:val="2"/>
+        </w:numPr>
+      </w:pPr>
+      <w:r>
+        <w:t>-</w:t>
+      </w:r>
+    </w:p>
+    <w:p>
+      <w:pPr>
+        <w:pStyle w:val="Lijstalinea"/>
+        <w:numPr>
+          <w:ilvl w:val="0"/>
+          <w:numId w:val="2"/>
+        </w:numPr>
+      </w:pPr>
+      <w:r>
         <w:t>Hoe veel Pouls wilt u hebben?</w:t>
       </w:r>
     </w:p>
@@ -850,6 +888,9 @@
           <w:numId w:val="2"/>
         </w:numPr>
       </w:pPr>
+      <w:r>
+        <w:t>-</w:t>
+      </w:r>
     </w:p>
     <w:p>
       <w:pPr>
@@ -866,7 +907,7 @@
         <w:t>de</w:t>
       </w:r>
       <w:r>
-        <w:t xml:space="preserve"> match.</w:t>
+        <w:t xml:space="preserve"> match?</w:t>
       </w:r>
     </w:p>
     <w:p>
@@ -877,6 +918,9 @@
           <w:numId w:val="2"/>
         </w:numPr>
       </w:pPr>
+      <w:r>
+        <w:t>Ja</w:t>
+      </w:r>
     </w:p>
     <w:p>
       <w:pPr>
@@ -898,6 +942,9 @@
           <w:numId w:val="2"/>
         </w:numPr>
       </w:pPr>
+      <w:r>
+        <w:t>Random, met optie om zelf aan te passen.</w:t>
+      </w:r>
     </w:p>
     <w:p>
       <w:pPr>
@@ -919,6 +966,9 @@
       <w:r>
         <w:t xml:space="preserve">A Win = </w:t>
       </w:r>
+      <w:r>
+        <w:t>documentatie</w:t>
+      </w:r>
     </w:p>
     <w:p>
       <w:pPr>
@@ -968,13 +1018,62 @@
     <w:p>
       <w:pPr>
         <w:pStyle w:val="Lijstalinea"/>
-      </w:pPr>
+        <w:numPr>
+          <w:ilvl w:val="1"/>
+          <w:numId w:val="2"/>
+        </w:numPr>
+      </w:pPr>
+      <w:r>
+        <w:t xml:space="preserve">Ja </w:t>
+      </w:r>
+    </w:p>
+    <w:p>
+      <w:pPr>
+        <w:pStyle w:val="Lijstalinea"/>
+        <w:numPr>
+          <w:ilvl w:val="0"/>
+          <w:numId w:val="2"/>
+        </w:numPr>
+      </w:pPr>
+      <w:r>
+        <w:t>Hoelang zal een wedstrijd duren?</w:t>
+      </w:r>
+    </w:p>
+    <w:p>
+      <w:pPr>
+        <w:pStyle w:val="Lijstalinea"/>
+        <w:numPr>
+          <w:ilvl w:val="1"/>
+          <w:numId w:val="2"/>
+        </w:numPr>
+      </w:pPr>
+      <w:r>
+        <w:t>2x 10 min waarbij er tussen pauze zit.</w:t>
+      </w:r>
+    </w:p>
+    <w:p>
+      <w:pPr>
+        <w:pStyle w:val="Lijstalinea"/>
+        <w:numPr>
+          <w:ilvl w:val="0"/>
+          <w:numId w:val="2"/>
+        </w:numPr>
+      </w:pPr>
+      <w:r>
+        <w:t>Welke database moeten we gebruiken voor de c# applicatie?</w:t>
+      </w:r>
+      <w:r>
+        <w:br/>
+      </w:r>
       <w:r>
         <w:t xml:space="preserve">       </w:t>
       </w:r>
       <w:r>
         <w:t>a.</w:t>
       </w:r>
+      <w:r>
+        <w:t xml:space="preserve"> De van C#</w:t>
+      </w:r>
     </w:p>
     <w:p>
       <w:pPr>
@@ -985,110 +1084,34 @@
         </w:numPr>
       </w:pPr>
       <w:r>
-        <w:t>Hoelang zal een wedstrijd duren?</w:t>
-      </w:r>
-    </w:p>
-    <w:p>
-      <w:pPr>
-        <w:pStyle w:val="Lijstalinea"/>
-      </w:pPr>
+        <w:t>Wat is het maximale en minimale bedrag dat je kan wedden?</w:t>
+      </w:r>
+      <w:r>
+        <w:br/>
+      </w:r>
       <w:r>
         <w:t xml:space="preserve">       </w:t>
       </w:r>
       <w:r>
         <w:t>a.</w:t>
       </w:r>
-    </w:p>
-    <w:p>
-      <w:pPr>
-        <w:pStyle w:val="Lijstalinea"/>
-        <w:numPr>
-          <w:ilvl w:val="0"/>
-          <w:numId w:val="2"/>
-        </w:numPr>
-      </w:pPr>
-      <w:r>
-        <w:t>Wat moet er nog aangepast worden aan het c# framework?</w:t>
-      </w:r>
-      <w:r>
-        <w:br/>
-      </w:r>
-      <w:r>
-        <w:t xml:space="preserve">       </w:t>
-      </w:r>
-      <w:r>
-        <w:t>a.</w:t>
-      </w:r>
-    </w:p>
-    <w:p>
-      <w:pPr>
-        <w:pStyle w:val="Lijstalinea"/>
-        <w:numPr>
-          <w:ilvl w:val="0"/>
-          <w:numId w:val="2"/>
-        </w:numPr>
-      </w:pPr>
-      <w:r>
-        <w:t>Welke database moeten we gebruiken voor de c# applicatie?</w:t>
-      </w:r>
-      <w:r>
-        <w:br/>
-      </w:r>
-      <w:r>
-        <w:t xml:space="preserve">       </w:t>
-      </w:r>
-      <w:r>
-        <w:t>a.</w:t>
-      </w:r>
-    </w:p>
-    <w:p>
-      <w:pPr>
-        <w:pStyle w:val="Lijstalinea"/>
-        <w:numPr>
-          <w:ilvl w:val="0"/>
-          <w:numId w:val="2"/>
-        </w:numPr>
-      </w:pPr>
-      <w:r>
-        <w:t>Wat is het maximale en minimale bedrag dat je kan wedden?</w:t>
-      </w:r>
-      <w:r>
-        <w:br/>
-      </w:r>
-      <w:r>
-        <w:t xml:space="preserve">       </w:t>
-      </w:r>
-      <w:r>
-        <w:t>a.</w:t>
-      </w:r>
-    </w:p>
-    <w:p>
-      <w:pPr>
-        <w:pStyle w:val="Lijstalinea"/>
-        <w:numPr>
-          <w:ilvl w:val="0"/>
-          <w:numId w:val="2"/>
-        </w:numPr>
-      </w:pPr>
-      <w:r>
-        <w:t>En wat is het minimale bedrag?</w:t>
-      </w:r>
-      <w:r>
-        <w:br/>
-      </w:r>
-      <w:r>
-        <w:t xml:space="preserve">       </w:t>
-      </w:r>
-      <w:r>
-        <w:t>a.</w:t>
-      </w:r>
-    </w:p>
-    <w:p/>
-    <w:p/>
-    <w:p>
-      <w:r>
-        <w:lastRenderedPageBreak/>
+      <w:r>
+        <w:t xml:space="preserve"> Geen limiet, geen negatief getal.</w:t>
+      </w:r>
+    </w:p>
+    <w:p>
+      <w:r>
         <w:t>Extra opmerkingen:</w:t>
+      </w:r>
+    </w:p>
+    <w:p>
+      <w:r>
+        <w:t>Bij de score de speler bijzetten.</w:t>
+      </w:r>
+    </w:p>
+    <w:p>
+      <w:r>
+        <w:t>Applicatie is voor het wedden, resultaten voor het wedden wordt bekend.</w:t>
       </w:r>
     </w:p>
     <w:sectPr>
@@ -1995,6 +2018,7 @@
     <w:rsid w:val="00194148"/>
     <w:rsid w:val="00217F20"/>
     <w:rsid w:val="00323FB8"/>
+    <w:rsid w:val="003E1392"/>
     <w:rsid w:val="00464066"/>
     <w:rsid w:val="00767E14"/>
     <w:rsid w:val="008056A2"/>
